--- a/labs/lab04/report/ЛО4_Курилко-Рюмин_отчет.docx
+++ b/labs/lab04/report/ЛО4_Курилко-Рюмин_отчет.docx
@@ -2,22 +2,114 @@
 <file path=word/document.xml><?xml version="1.0" encoding="utf-8"?>
 <w:document xmlns:w="http://schemas.openxmlformats.org/wordprocessingml/2006/main" xmlns:m="http://schemas.openxmlformats.org/officeDocument/2006/math" xmlns:r="http://schemas.openxmlformats.org/officeDocument/2006/relationships" xmlns:o="urn:schemas-microsoft-com:office:office" xmlns:v="urn:schemas-microsoft-com:vml" xmlns:w10="urn:schemas-microsoft-com:office:word" xmlns:a="http://schemas.openxmlformats.org/drawingml/2006/main" xmlns:pic="http://schemas.openxmlformats.org/drawingml/2006/picture" xmlns:wp="http://schemas.openxmlformats.org/drawingml/2006/wordprocessingDrawing">
   <w:body>
-    <w:bookmarkStart w:id="20" w:name="front-matter"/>
-    <w:p>
-      <w:pPr>
-        <w:pStyle w:val="Heading2"/>
+    <w:p>
+      <w:pPr>
+        <w:pStyle w:val="Title"/>
+      </w:pPr>
+      <w:r>
+        <w:t xml:space="preserve">Отчёт</w:t>
+      </w:r>
+      <w:r>
+        <w:t xml:space="preserve"> </w:t>
+      </w:r>
+      <w:r>
+        <w:t xml:space="preserve">по</w:t>
+      </w:r>
+      <w:r>
+        <w:t xml:space="preserve"> </w:t>
+      </w:r>
+      <w:r>
+        <w:t xml:space="preserve">лабораторной</w:t>
+      </w:r>
+      <w:r>
+        <w:t xml:space="preserve"> </w:t>
+      </w:r>
+      <w:r>
+        <w:t xml:space="preserve">работе</w:t>
+      </w:r>
+      <w:r>
+        <w:t xml:space="preserve"> </w:t>
+      </w:r>
+      <w:r>
+        <w:t xml:space="preserve">№4</w:t>
+      </w:r>
+    </w:p>
+    <w:p>
+      <w:pPr>
+        <w:pStyle w:val="Subtitle"/>
+      </w:pPr>
+      <w:r>
+        <w:t xml:space="preserve">Дисциплина:</w:t>
+      </w:r>
+      <w:r>
+        <w:t xml:space="preserve"> </w:t>
+      </w:r>
+      <w:r>
+        <w:t xml:space="preserve">Архитектура</w:t>
+      </w:r>
+      <w:r>
+        <w:t xml:space="preserve"> </w:t>
+      </w:r>
+      <w:r>
+        <w:t xml:space="preserve">Компьютера</w:t>
+      </w:r>
+    </w:p>
+    <w:p>
+      <w:pPr>
+        <w:pStyle w:val="Author"/>
+      </w:pPr>
+      <w:r>
+        <w:t xml:space="preserve">Курилко-Рюмин</w:t>
+      </w:r>
+      <w:r>
+        <w:t xml:space="preserve"> </w:t>
+      </w:r>
+      <w:r>
+        <w:t xml:space="preserve">Евгений</w:t>
+      </w:r>
+    </w:p>
+    <w:sdt>
+      <w:sdtPr>
+        <w:docPartObj>
+          <w:docPartGallery w:val="Table of Contents"/>
+          <w:docPartUnique/>
+        </w:docPartObj>
+      </w:sdtPr>
+      <w:sdtContent>
+        <w:p>
+          <w:pPr>
+            <w:pStyle w:val="TOCHeading"/>
+          </w:pPr>
+          <w:r>
+            <w:t xml:space="preserve">Содержание</w:t>
+          </w:r>
+        </w:p>
+        <w:p>
+          <w:r>
+            <w:fldChar w:fldCharType="begin" w:dirty="true"/>
+            <w:instrText xml:space="preserve">TOC \o "1-3" \h \z \u</w:instrText>
+            <w:fldChar w:fldCharType="separate"/>
+            <w:fldChar w:fldCharType="end"/>
+          </w:r>
+        </w:p>
+      </w:sdtContent>
+    </w:sdt>
+    <w:bookmarkStart w:id="20" w:name="цель-работы"/>
+    <w:p>
+      <w:pPr>
+        <w:pStyle w:val="Heading1"/>
       </w:pPr>
       <w:r>
         <w:rPr>
           <w:rStyle w:val="SectionNumber"/>
         </w:rPr>
-        <w:t xml:space="preserve">0.1</w:t>
+        <w:t xml:space="preserve">1</w:t>
       </w:r>
       <w:r>
         <w:tab/>
       </w:r>
       <w:r>
-        <w:t xml:space="preserve">Front matter</w:t>
+        <w:t xml:space="preserve">Цель работы</w:t>
       </w:r>
     </w:p>
     <w:p>
@@ -25,512 +117,26 @@
         <w:pStyle w:val="FirstParagraph"/>
       </w:pPr>
       <w:r>
-        <w:t xml:space="preserve">title:</w:t>
-      </w:r>
-      <w:r>
-        <w:t xml:space="preserve"> </w:t>
-      </w:r>
-      <w:r>
-        <w:t xml:space="preserve">“</w:t>
-      </w:r>
-      <w:r>
-        <w:t xml:space="preserve">Отчёт по лабораторной работе №4</w:t>
-      </w:r>
-      <w:r>
-        <w:t xml:space="preserve">”</w:t>
-      </w:r>
-      <w:r>
-        <w:t xml:space="preserve"> </w:t>
-      </w:r>
-      <w:r>
-        <w:t xml:space="preserve">subtitle:</w:t>
-      </w:r>
-      <w:r>
-        <w:t xml:space="preserve"> </w:t>
-      </w:r>
-      <w:r>
-        <w:t xml:space="preserve">“</w:t>
-      </w:r>
-      <w:r>
-        <w:t xml:space="preserve">Дисциплина: Архитектура Компьютера</w:t>
-      </w:r>
-      <w:r>
-        <w:t xml:space="preserve">”</w:t>
-      </w:r>
-      <w:r>
-        <w:t xml:space="preserve"> </w:t>
-      </w:r>
-      <w:r>
-        <w:t xml:space="preserve">author:</w:t>
-      </w:r>
-      <w:r>
-        <w:t xml:space="preserve"> </w:t>
-      </w:r>
-      <w:r>
-        <w:t xml:space="preserve">“</w:t>
-      </w:r>
-      <w:r>
-        <w:t xml:space="preserve">Курилко-Рюмин Евгений Михайлович</w:t>
-      </w:r>
-      <w:r>
-        <w:t xml:space="preserve">”</w:t>
+        <w:t xml:space="preserve">Целью данной работы является приобретение практического опыта работы с программами, написанными на ассемблере NASM, а именно - освоение процедур компиляций и сборки.</w:t>
       </w:r>
     </w:p>
     <w:bookmarkEnd w:id="20"/>
-    <w:bookmarkStart w:id="21" w:name="generic-otions"/>
-    <w:p>
-      <w:pPr>
-        <w:pStyle w:val="Heading2"/>
+    <w:bookmarkStart w:id="21" w:name="задание"/>
+    <w:p>
+      <w:pPr>
+        <w:pStyle w:val="Heading1"/>
       </w:pPr>
       <w:r>
         <w:rPr>
           <w:rStyle w:val="SectionNumber"/>
         </w:rPr>
-        <w:t xml:space="preserve">0.2</w:t>
+        <w:t xml:space="preserve">2</w:t>
       </w:r>
       <w:r>
         <w:tab/>
       </w:r>
       <w:r>
-        <w:t xml:space="preserve">Generic otions</w:t>
-      </w:r>
-    </w:p>
-    <w:p>
-      <w:pPr>
-        <w:pStyle w:val="FirstParagraph"/>
-      </w:pPr>
-      <w:r>
-        <w:t xml:space="preserve">lang: ru-RU</w:t>
-      </w:r>
-      <w:r>
-        <w:t xml:space="preserve"> </w:t>
-      </w:r>
-      <w:r>
-        <w:t xml:space="preserve">toc-title:</w:t>
-      </w:r>
-      <w:r>
-        <w:t xml:space="preserve"> </w:t>
-      </w:r>
-      <w:r>
-        <w:t xml:space="preserve">“</w:t>
-      </w:r>
-      <w:r>
-        <w:t xml:space="preserve">Содержание</w:t>
-      </w:r>
-      <w:r>
-        <w:t xml:space="preserve">”</w:t>
-      </w:r>
-    </w:p>
-    <w:bookmarkEnd w:id="21"/>
-    <w:bookmarkStart w:id="22" w:name="bibliography"/>
-    <w:p>
-      <w:pPr>
-        <w:pStyle w:val="Heading2"/>
-      </w:pPr>
-      <w:r>
-        <w:rPr>
-          <w:rStyle w:val="SectionNumber"/>
-        </w:rPr>
-        <w:t xml:space="preserve">0.3</w:t>
-      </w:r>
-      <w:r>
-        <w:tab/>
-      </w:r>
-      <w:r>
-        <w:t xml:space="preserve">Bibliography</w:t>
-      </w:r>
-    </w:p>
-    <w:p>
-      <w:pPr>
-        <w:pStyle w:val="FirstParagraph"/>
-      </w:pPr>
-      <w:r>
-        <w:t xml:space="preserve">bibliography: bib/cite.bib</w:t>
-      </w:r>
-      <w:r>
-        <w:t xml:space="preserve"> </w:t>
-      </w:r>
-      <w:r>
-        <w:t xml:space="preserve">csl: pandoc/csl/gost-r-7-0-5-2008-numeric.csl</w:t>
-      </w:r>
-    </w:p>
-    <w:bookmarkEnd w:id="22"/>
-    <w:bookmarkStart w:id="25" w:name="pdf-output-format"/>
-    <w:p>
-      <w:pPr>
-        <w:pStyle w:val="Heading2"/>
-      </w:pPr>
-      <w:r>
-        <w:rPr>
-          <w:rStyle w:val="SectionNumber"/>
-        </w:rPr>
-        <w:t xml:space="preserve">0.4</w:t>
-      </w:r>
-      <w:r>
-        <w:tab/>
-      </w:r>
-      <w:r>
-        <w:t xml:space="preserve">Pdf output format</w:t>
-      </w:r>
-    </w:p>
-    <w:p>
-      <w:pPr>
-        <w:pStyle w:val="FirstParagraph"/>
-      </w:pPr>
-      <w:r>
-        <w:t xml:space="preserve">toc: true # Table of contents</w:t>
-      </w:r>
-      <w:r>
-        <w:t xml:space="preserve"> </w:t>
-      </w:r>
-      <w:r>
-        <w:t xml:space="preserve">toc-depth: 2</w:t>
-      </w:r>
-      <w:r>
-        <w:t xml:space="preserve"> </w:t>
-      </w:r>
-      <w:r>
-        <w:t xml:space="preserve">lof: true # List of figures</w:t>
-      </w:r>
-    </w:p>
-    <w:p>
-      <w:pPr>
-        <w:pStyle w:val="BodyText"/>
-      </w:pPr>
-      <w:r>
-        <w:t xml:space="preserve">fontsize: 12pt</w:t>
-      </w:r>
-      <w:r>
-        <w:t xml:space="preserve"> </w:t>
-      </w:r>
-      <w:r>
-        <w:t xml:space="preserve">linestretch: 1.5</w:t>
-      </w:r>
-      <w:r>
-        <w:t xml:space="preserve"> </w:t>
-      </w:r>
-      <w:r>
-        <w:t xml:space="preserve">papersize: a4</w:t>
-      </w:r>
-      <w:r>
-        <w:t xml:space="preserve"> </w:t>
-      </w:r>
-      <w:r>
-        <w:t xml:space="preserve">documentclass: scrreprt</w:t>
-      </w:r>
-      <w:r>
-        <w:t xml:space="preserve"> </w:t>
-      </w:r>
-      <w:r>
-        <w:t xml:space="preserve">## I18n polyglossia</w:t>
-      </w:r>
-      <w:r>
-        <w:t xml:space="preserve"> </w:t>
-      </w:r>
-      <w:r>
-        <w:t xml:space="preserve">polyglossia-lang:</w:t>
-      </w:r>
-      <w:r>
-        <w:t xml:space="preserve"> </w:t>
-      </w:r>
-      <w:r>
-        <w:t xml:space="preserve">name: russian</w:t>
-      </w:r>
-      <w:r>
-        <w:t xml:space="preserve"> </w:t>
-      </w:r>
-      <w:r>
-        <w:t xml:space="preserve">options:</w:t>
-      </w:r>
-      <w:r>
-        <w:t xml:space="preserve"> </w:t>
-      </w:r>
-      <w:r>
-        <w:t xml:space="preserve">- spelling=modern</w:t>
-      </w:r>
-      <w:r>
-        <w:t xml:space="preserve"> </w:t>
-      </w:r>
-      <w:r>
-        <w:t xml:space="preserve">- babelshorthands=true</w:t>
-      </w:r>
-      <w:r>
-        <w:t xml:space="preserve"> </w:t>
-      </w:r>
-      <w:r>
-        <w:t xml:space="preserve">polyglossia-otherlangs:</w:t>
-      </w:r>
-      <w:r>
-        <w:t xml:space="preserve"> </w:t>
-      </w:r>
-      <w:r>
-        <w:t xml:space="preserve">name: english</w:t>
-      </w:r>
-      <w:r>
-        <w:t xml:space="preserve"> </w:t>
-      </w:r>
-      <w:r>
-        <w:t xml:space="preserve">## I18n babel</w:t>
-      </w:r>
-      <w:r>
-        <w:t xml:space="preserve"> </w:t>
-      </w:r>
-      <w:r>
-        <w:t xml:space="preserve">babel-lang: russian</w:t>
-      </w:r>
-      <w:r>
-        <w:t xml:space="preserve"> </w:t>
-      </w:r>
-      <w:r>
-        <w:t xml:space="preserve">babel-otherlangs: english</w:t>
-      </w:r>
-      <w:r>
-        <w:t xml:space="preserve"> </w:t>
-      </w:r>
-      <w:r>
-        <w:t xml:space="preserve">## Fonts</w:t>
-      </w:r>
-      <w:r>
-        <w:t xml:space="preserve"> </w:t>
-      </w:r>
-      <w:r>
-        <w:t xml:space="preserve">mainfont: PT Serif</w:t>
-      </w:r>
-      <w:r>
-        <w:t xml:space="preserve"> </w:t>
-      </w:r>
-      <w:r>
-        <w:t xml:space="preserve">romanfont: PT Serif</w:t>
-      </w:r>
-      <w:r>
-        <w:t xml:space="preserve"> </w:t>
-      </w:r>
-      <w:r>
-        <w:t xml:space="preserve">sansfont: PT Sans</w:t>
-      </w:r>
-      <w:r>
-        <w:t xml:space="preserve"> </w:t>
-      </w:r>
-      <w:r>
-        <w:t xml:space="preserve">monofont: PT Mono</w:t>
-      </w:r>
-      <w:r>
-        <w:t xml:space="preserve"> </w:t>
-      </w:r>
-      <w:r>
-        <w:t xml:space="preserve">mainfontoptions: Ligatures=TeX</w:t>
-      </w:r>
-      <w:r>
-        <w:t xml:space="preserve"> </w:t>
-      </w:r>
-      <w:r>
-        <w:t xml:space="preserve">romanfontoptions: Ligatures=TeX</w:t>
-      </w:r>
-      <w:r>
-        <w:t xml:space="preserve"> </w:t>
-      </w:r>
-      <w:r>
-        <w:t xml:space="preserve">sansfontoptions: Ligatures=TeX,Scale=MatchLowercase</w:t>
-      </w:r>
-      <w:r>
-        <w:t xml:space="preserve"> </w:t>
-      </w:r>
-      <w:r>
-        <w:t xml:space="preserve">monofontoptions: Scale=MatchLowercase,Scale=0.9</w:t>
-      </w:r>
-      <w:r>
-        <w:t xml:space="preserve"> </w:t>
-      </w:r>
-      <w:r>
-        <w:t xml:space="preserve">## Biblatex</w:t>
-      </w:r>
-      <w:r>
-        <w:t xml:space="preserve"> </w:t>
-      </w:r>
-      <w:r>
-        <w:t xml:space="preserve">biblatex: true</w:t>
-      </w:r>
-      <w:r>
-        <w:t xml:space="preserve"> </w:t>
-      </w:r>
-      <w:r>
-        <w:t xml:space="preserve">biblio-style:</w:t>
-      </w:r>
-      <w:r>
-        <w:t xml:space="preserve"> </w:t>
-      </w:r>
-      <w:r>
-        <w:t xml:space="preserve">“</w:t>
-      </w:r>
-      <w:r>
-        <w:t xml:space="preserve">gost-numeric</w:t>
-      </w:r>
-      <w:r>
-        <w:t xml:space="preserve">”</w:t>
-      </w:r>
-      <w:r>
-        <w:t xml:space="preserve"> </w:t>
-      </w:r>
-      <w:r>
-        <w:t xml:space="preserve">biblatexoptions:</w:t>
-      </w:r>
-      <w:r>
-        <w:t xml:space="preserve"> </w:t>
-      </w:r>
-      <w:r>
-        <w:t xml:space="preserve">- parentracker=true</w:t>
-      </w:r>
-      <w:r>
-        <w:t xml:space="preserve"> </w:t>
-      </w:r>
-      <w:r>
-        <w:t xml:space="preserve">- backend=biber</w:t>
-      </w:r>
-      <w:r>
-        <w:t xml:space="preserve"> </w:t>
-      </w:r>
-      <w:r>
-        <w:t xml:space="preserve">- hyperref=auto</w:t>
-      </w:r>
-      <w:r>
-        <w:t xml:space="preserve"> </w:t>
-      </w:r>
-      <w:r>
-        <w:t xml:space="preserve">- language=auto</w:t>
-      </w:r>
-      <w:r>
-        <w:t xml:space="preserve"> </w:t>
-      </w:r>
-      <w:r>
-        <w:t xml:space="preserve">- autolang=other*</w:t>
-      </w:r>
-      <w:r>
-        <w:t xml:space="preserve"> </w:t>
-      </w:r>
-      <w:r>
-        <w:t xml:space="preserve">- citestyle=gost-numeric</w:t>
-      </w:r>
-      <w:r>
-        <w:t xml:space="preserve"> </w:t>
-      </w:r>
-      <w:r>
-        <w:t xml:space="preserve">## Pandoc-crossref LaTeX customization</w:t>
-      </w:r>
-      <w:r>
-        <w:t xml:space="preserve"> </w:t>
-      </w:r>
-      <w:r>
-        <w:t xml:space="preserve">figureTitle:</w:t>
-      </w:r>
-      <w:r>
-        <w:t xml:space="preserve"> </w:t>
-      </w:r>
-      <w:r>
-        <w:t xml:space="preserve">“</w:t>
-      </w:r>
-      <w:r>
-        <w:t xml:space="preserve">Рис.</w:t>
-      </w:r>
-      <w:r>
-        <w:t xml:space="preserve">”</w:t>
-      </w:r>
-      <w:r>
-        <w:t xml:space="preserve"> </w:t>
-      </w:r>
-      <w:r>
-        <w:t xml:space="preserve">tableTitle:</w:t>
-      </w:r>
-      <w:r>
-        <w:t xml:space="preserve"> </w:t>
-      </w:r>
-      <w:r>
-        <w:t xml:space="preserve">“</w:t>
-      </w:r>
-      <w:r>
-        <w:t xml:space="preserve">Таблица</w:t>
-      </w:r>
-      <w:r>
-        <w:t xml:space="preserve">”</w:t>
-      </w:r>
-      <w:r>
-        <w:t xml:space="preserve"> </w:t>
-      </w:r>
-      <w:r>
-        <w:t xml:space="preserve">listingTitle:</w:t>
-      </w:r>
-      <w:r>
-        <w:t xml:space="preserve"> </w:t>
-      </w:r>
-      <w:r>
-        <w:t xml:space="preserve">“</w:t>
-      </w:r>
-      <w:r>
-        <w:t xml:space="preserve">Листинг</w:t>
-      </w:r>
-      <w:r>
-        <w:t xml:space="preserve">”</w:t>
-      </w:r>
-      <w:r>
-        <w:t xml:space="preserve"> </w:t>
-      </w:r>
-      <w:r>
-        <w:t xml:space="preserve">lofTitle:</w:t>
-      </w:r>
-      <w:r>
-        <w:t xml:space="preserve"> </w:t>
-      </w:r>
-      <w:r>
-        <w:t xml:space="preserve">“</w:t>
-      </w:r>
-      <w:r>
-        <w:t xml:space="preserve">Список иллюстраций</w:t>
-      </w:r>
-      <w:r>
-        <w:t xml:space="preserve">”</w:t>
-      </w:r>
-    </w:p>
-    <w:p>
-      <w:pPr>
-        <w:pStyle w:val="BodyText"/>
-      </w:pPr>
-      <w:r>
-        <w:t xml:space="preserve">lolTitle:</w:t>
-      </w:r>
-      <w:r>
-        <w:t xml:space="preserve"> </w:t>
-      </w:r>
-      <w:r>
-        <w:t xml:space="preserve">“</w:t>
-      </w:r>
-      <w:r>
-        <w:t xml:space="preserve">Листинги</w:t>
-      </w:r>
-      <w:r>
-        <w:t xml:space="preserve">”</w:t>
-      </w:r>
-      <w:r>
-        <w:t xml:space="preserve"> </w:t>
-      </w:r>
-      <w:r>
-        <w:t xml:space="preserve">## Misc options</w:t>
-      </w:r>
-      <w:r>
-        <w:t xml:space="preserve"> </w:t>
-      </w:r>
-      <w:r>
-        <w:t xml:space="preserve">indent: true</w:t>
-      </w:r>
-      <w:r>
-        <w:t xml:space="preserve"> </w:t>
-      </w:r>
-      <w:r>
-        <w:t xml:space="preserve">header-includes:</w:t>
-      </w:r>
-      <w:r>
-        <w:t xml:space="preserve"> </w:t>
-      </w:r>
-      <w:r>
-        <w:t xml:space="preserve">-</w:t>
+        <w:t xml:space="preserve">Задание</w:t>
       </w:r>
     </w:p>
     <w:p>
@@ -539,33 +145,74 @@
           <w:ilvl w:val="0"/>
           <w:numId w:val="1001"/>
         </w:numPr>
-        <w:pStyle w:val="Heading1"/>
-      </w:pPr>
-      <w:bookmarkStart w:id="23" w:name="keep-figures-where-there-are-in-the-text"/>
-      <w:r>
-        <w:t xml:space="preserve">keep figures where there are in the text</w:t>
-      </w:r>
-      <w:bookmarkEnd w:id="23"/>
+        <w:pStyle w:val="Compact"/>
+      </w:pPr>
+      <w:r>
+        <w:t xml:space="preserve">Создание программы Hello World!</w:t>
+      </w:r>
     </w:p>
     <w:p>
       <w:pPr>
         <w:numPr>
-          <w:ilvl w:val="1"/>
-          <w:numId w:val="1002"/>
+          <w:ilvl w:val="0"/>
+          <w:numId w:val="1001"/>
         </w:numPr>
-        <w:pStyle w:val="Heading2"/>
-      </w:pPr>
-      <w:bookmarkStart w:id="24" w:name="X94ea5b1a9ad1db96c8ed73c19fcaa297f45e42d"/>
-      <w:r>
-        <w:t xml:space="preserve"> </w:t>
-      </w:r>
-      <w:r>
-        <w:t xml:space="preserve"># keep figures where there are in the text</w:t>
-      </w:r>
-      <w:bookmarkEnd w:id="24"/>
-    </w:p>
-    <w:bookmarkEnd w:id="25"/>
-    <w:bookmarkStart w:id="26" w:name="цель-работы"/>
+        <w:pStyle w:val="Compact"/>
+      </w:pPr>
+      <w:r>
+        <w:t xml:space="preserve">Работа с транслятором NASM</w:t>
+      </w:r>
+    </w:p>
+    <w:p>
+      <w:pPr>
+        <w:numPr>
+          <w:ilvl w:val="0"/>
+          <w:numId w:val="1001"/>
+        </w:numPr>
+        <w:pStyle w:val="Compact"/>
+      </w:pPr>
+      <w:r>
+        <w:t xml:space="preserve">Работа с расширенным синтаксисом командной строки NASM</w:t>
+      </w:r>
+    </w:p>
+    <w:p>
+      <w:pPr>
+        <w:numPr>
+          <w:ilvl w:val="0"/>
+          <w:numId w:val="1001"/>
+        </w:numPr>
+        <w:pStyle w:val="Compact"/>
+      </w:pPr>
+      <w:r>
+        <w:t xml:space="preserve">Работа с компоновщиком LD</w:t>
+      </w:r>
+    </w:p>
+    <w:p>
+      <w:pPr>
+        <w:numPr>
+          <w:ilvl w:val="0"/>
+          <w:numId w:val="1001"/>
+        </w:numPr>
+        <w:pStyle w:val="Compact"/>
+      </w:pPr>
+      <w:r>
+        <w:t xml:space="preserve">Запуск исполняемого файла</w:t>
+      </w:r>
+    </w:p>
+    <w:p>
+      <w:pPr>
+        <w:numPr>
+          <w:ilvl w:val="0"/>
+          <w:numId w:val="1001"/>
+        </w:numPr>
+        <w:pStyle w:val="Compact"/>
+      </w:pPr>
+      <w:r>
+        <w:t xml:space="preserve">Выполнение заданий для самостоятельной работы</w:t>
+      </w:r>
+    </w:p>
+    <w:bookmarkEnd w:id="21"/>
+    <w:bookmarkStart w:id="22" w:name="теоретическое-введение"/>
     <w:p>
       <w:pPr>
         <w:pStyle w:val="Heading1"/>
@@ -574,13 +221,13 @@
         <w:rPr>
           <w:rStyle w:val="SectionNumber"/>
         </w:rPr>
-        <w:t xml:space="preserve">1</w:t>
+        <w:t xml:space="preserve">3</w:t>
       </w:r>
       <w:r>
         <w:tab/>
       </w:r>
       <w:r>
-        <w:t xml:space="preserve">Цель работы</w:t>
+        <w:t xml:space="preserve">Теоретическое введение</w:t>
       </w:r>
     </w:p>
     <w:p>
@@ -588,11 +235,114 @@
         <w:pStyle w:val="FirstParagraph"/>
       </w:pPr>
       <w:r>
-        <w:t xml:space="preserve">Целью данной работы является приобретение практического опыта работы с программами, написанными на ассемблере NASM, а именно - освоение процедур компиляций и сборки.</w:t>
-      </w:r>
-    </w:p>
-    <w:bookmarkEnd w:id="26"/>
-    <w:bookmarkStart w:id="27" w:name="задание"/>
+        <w:t xml:space="preserve">Язык ассемблера (assembly language, сокращённо asm) — машинно-ориентированный язык низкого уровня. Можно считать, что он больше любых других языков приближен к архитектуре ЭВМ и её аппаратным возможностям, что позволяет получить к ним более полный доступ, нежели в языках высокого уровня,таких как C/C++, Perl, Python и пр. Но получить полный доступ к ресурсам компьютера в современных архитектурах нельзя, самым низким уровнем работы прикладной программы является обращение напрямую к ядру операционной системы. Именно на этом уровне и работают программы, написанные на ассемблере. Но в отличие от языков высокого уровня ассемблерная программа содержит только тот код, который ввёл программист. Таким образом язык ассемблера — это язык, с помощью которого понятным для человека образом пишутся команды для процессора.</w:t>
+      </w:r>
+      <w:r>
+        <w:t xml:space="preserve"> </w:t>
+      </w:r>
+      <w:r>
+        <w:t xml:space="preserve">Следует отметить, что процессор понимает не команды ассемблера, а последовательности из нулей и единиц — машинные коды. До появления языков ассемблера программистам приходилось писать программы, используя только лишь машинные коды, которые были крайне сложны для запоминания, так как представляли собой числа, записанные в двоичной или шестнадцатеричной системе счисления. Преобразование или трансляция команд с языка ассемблера в исполняемый машинный код осуществляется специальной программой транслятором</w:t>
+      </w:r>
+      <w:r>
+        <w:t xml:space="preserve"> </w:t>
+      </w:r>
+      <w:r>
+        <w:t xml:space="preserve">Программы, написанные на языке ассемблера, не уступают в качестве и скорости программам, написанным на машинном языке, ибо транслятор просто переводит мнемоническиеиобозначения команд в последовательности бит (нулей и единиц). Используемые мнемоники обычно одинаковы для всех процессоров одной архитектуры или семейства архитектур (среди широко известных — мнемоники процессоров и контроллеров x86, ARM, SPARC, PowerPC,M68k). Таким образом для каждой архитектуры существует свой ассемблер и, соответственно, свой язык ассемблера.</w:t>
+      </w:r>
+      <w:r>
+        <w:t xml:space="preserve"> </w:t>
+      </w:r>
+      <w:r>
+        <w:t xml:space="preserve">Наиболее распространёнными ассемблерами для архитектуры x86 являются:</w:t>
+      </w:r>
+      <w:r>
+        <w:t xml:space="preserve"> </w:t>
+      </w:r>
+      <w:r>
+        <w:t xml:space="preserve">1) Для DOS/Windows: Borland Turbo Assembler (TASM), Microsoft Macro Assembler (MASM) и Watcom assembler (WASM).</w:t>
+      </w:r>
+      <w:r>
+        <w:t xml:space="preserve"> </w:t>
+      </w:r>
+      <w:r>
+        <w:t xml:space="preserve">2) Для GNU/Linux: gas (GNU Assembler), использующий AT&amp;T-синтаксис, в отличие отбольшинства других популярных ассемблеров, которые используют Intel-синтаксис.</w:t>
+      </w:r>
+      <w:r>
+        <w:t xml:space="preserve"> </w:t>
+      </w:r>
+      <w:r>
+        <w:t xml:space="preserve">Для записи команд в NASM используются:</w:t>
+      </w:r>
+      <w:r>
+        <w:t xml:space="preserve"> </w:t>
+      </w:r>
+      <w:r>
+        <w:t xml:space="preserve">1) Мнемокод— непосредственно мнемоника инструкции процессору, которая является обязательной частью команды.</w:t>
+      </w:r>
+      <w:r>
+        <w:t xml:space="preserve"> </w:t>
+      </w:r>
+      <w:r>
+        <w:t xml:space="preserve">2) Операнды - числа, данные, адреса регистров или адреса оперативной памяти.</w:t>
+      </w:r>
+      <w:r>
+        <w:t xml:space="preserve"> </w:t>
+      </w:r>
+      <w:r>
+        <w:t xml:space="preserve">3) Метка — идентификатор, с которым ассемблер ассоциирует некоторое число, чаще всего адрес в памяти. (Метка перед командой связана с адресом данной команды). Допустимыми символами в метках являются буквы, цифры, а также следующие символы:</w:t>
+      </w:r>
+      <w:r>
+        <w:t xml:space="preserve"> </w:t>
+      </w:r>
+      <w:r>
+        <w:rPr>
+          <w:iCs/>
+          <w:i/>
+        </w:rPr>
+        <w:t xml:space="preserve">, $, #, @,~,. и ?.</w:t>
+      </w:r>
+      <w:r>
+        <w:rPr>
+          <w:iCs/>
+          <w:i/>
+        </w:rPr>
+        <w:t xml:space="preserve"> </w:t>
+      </w:r>
+      <w:r>
+        <w:rPr>
+          <w:iCs/>
+          <w:i/>
+        </w:rPr>
+        <w:t xml:space="preserve">Начинаться метка или идентификатор могут с буквы, .,</w:t>
+      </w:r>
+      <w:r>
+        <w:rPr>
+          <w:iCs/>
+          <w:i/>
+        </w:rPr>
+        <w:t xml:space="preserve"> </w:t>
+      </w:r>
+      <w:r>
+        <w:t xml:space="preserve"> </w:t>
+      </w:r>
+      <w:r>
+        <w:t xml:space="preserve">и ?.</w:t>
+      </w:r>
+      <w:r>
+        <w:t xml:space="preserve"> </w:t>
+      </w:r>
+      <w:r>
+        <w:t xml:space="preserve">Перед идентификаторами, которые пишутся как зарезервированные слова, нужно писать $, чтобы компилятор трактовал его верно (так называемое экранирование). Максимальная длина идентификатора составляет 4095 символов.</w:t>
+      </w:r>
+      <w:r>
+        <w:t xml:space="preserve"> </w:t>
+      </w:r>
+      <w:r>
+        <w:t xml:space="preserve">Программа на языке ассемблера также может содержать директивы — инструкции, не переводящиеся непосредственно в машинные команды, а управляющие работой транслятора. Например, директивы используются для определения данных (констант и переменных) и обычно пишутся большими буквами.</w:t>
+      </w:r>
+    </w:p>
+    <w:bookmarkEnd w:id="22"/>
+    <w:bookmarkStart w:id="53" w:name="выполнение-лабораторной-работы"/>
     <w:p>
       <w:pPr>
         <w:pStyle w:val="Heading1"/>
@@ -601,13 +351,214 @@
         <w:rPr>
           <w:rStyle w:val="SectionNumber"/>
         </w:rPr>
-        <w:t xml:space="preserve">2</w:t>
+        <w:t xml:space="preserve">4</w:t>
       </w:r>
       <w:r>
         <w:tab/>
       </w:r>
       <w:r>
-        <w:t xml:space="preserve">Задание</w:t>
+        <w:t xml:space="preserve">Выполнение лабораторной работы</w:t>
+      </w:r>
+    </w:p>
+    <w:p>
+      <w:pPr>
+        <w:numPr>
+          <w:ilvl w:val="0"/>
+          <w:numId w:val="1002"/>
+        </w:numPr>
+        <w:pStyle w:val="Compact"/>
+      </w:pPr>
+      <w:r>
+        <w:t xml:space="preserve">Программа Hello World!</w:t>
+      </w:r>
+    </w:p>
+    <w:p>
+      <w:pPr>
+        <w:pStyle w:val="FirstParagraph"/>
+      </w:pPr>
+      <w:r>
+        <w:t xml:space="preserve">Создаю каталог для работы с программами на языке ассемблера NASM также перехожу в каталог и создаю текстовый файл hello.asm. (рис.1).</w:t>
+      </w:r>
+    </w:p>
+    <w:p>
+      <w:pPr>
+        <w:pStyle w:val="CaptionedFigure"/>
+      </w:pPr>
+      <w:r>
+        <w:drawing>
+          <wp:inline>
+            <wp:extent cx="3733800" cy="943275"/>
+            <wp:effectExtent b="0" l="0" r="0" t="0"/>
+            <wp:docPr descr="Создание каталога" title="fig:" id="24" name="Picture"/>
+            <a:graphic>
+              <a:graphicData uri="http://schemas.openxmlformats.org/drawingml/2006/picture">
+                <pic:pic>
+                  <pic:nvPicPr>
+                    <pic:cNvPr descr="image/1.png" id="25" name="Picture"/>
+                    <pic:cNvPicPr>
+                      <a:picLocks noChangeArrowheads="1" noChangeAspect="1"/>
+                    </pic:cNvPicPr>
+                  </pic:nvPicPr>
+                  <pic:blipFill>
+                    <a:blip r:embed="rId23"/>
+                    <a:stretch>
+                      <a:fillRect/>
+                    </a:stretch>
+                  </pic:blipFill>
+                  <pic:spPr bwMode="auto">
+                    <a:xfrm>
+                      <a:off x="0" y="0"/>
+                      <a:ext cx="3733800" cy="943275"/>
+                    </a:xfrm>
+                    <a:prstGeom prst="rect">
+                      <a:avLst/>
+                    </a:prstGeom>
+                    <a:noFill/>
+                    <a:ln w="9525">
+                      <a:noFill/>
+                      <a:headEnd/>
+                      <a:tailEnd/>
+                    </a:ln>
+                  </pic:spPr>
+                </pic:pic>
+              </a:graphicData>
+            </a:graphic>
+          </wp:inline>
+        </w:drawing>
+      </w:r>
+    </w:p>
+    <w:p>
+      <w:pPr>
+        <w:pStyle w:val="ImageCaption"/>
+      </w:pPr>
+      <w:r>
+        <w:t xml:space="preserve">Создание каталога</w:t>
+      </w:r>
+    </w:p>
+    <w:p>
+      <w:pPr>
+        <w:pStyle w:val="BodyText"/>
+      </w:pPr>
+      <w:r>
+        <w:t xml:space="preserve">Открытие файла. (рис.2).</w:t>
+      </w:r>
+    </w:p>
+    <w:p>
+      <w:pPr>
+        <w:pStyle w:val="CaptionedFigure"/>
+      </w:pPr>
+      <w:r>
+        <w:drawing>
+          <wp:inline>
+            <wp:extent cx="3733800" cy="232653"/>
+            <wp:effectExtent b="0" l="0" r="0" t="0"/>
+            <wp:docPr descr="Перемещение" title="fig:" id="27" name="Picture"/>
+            <a:graphic>
+              <a:graphicData uri="http://schemas.openxmlformats.org/drawingml/2006/picture">
+                <pic:pic>
+                  <pic:nvPicPr>
+                    <pic:cNvPr descr="image/2.png" id="28" name="Picture"/>
+                    <pic:cNvPicPr>
+                      <a:picLocks noChangeArrowheads="1" noChangeAspect="1"/>
+                    </pic:cNvPicPr>
+                  </pic:nvPicPr>
+                  <pic:blipFill>
+                    <a:blip r:embed="rId26"/>
+                    <a:stretch>
+                      <a:fillRect/>
+                    </a:stretch>
+                  </pic:blipFill>
+                  <pic:spPr bwMode="auto">
+                    <a:xfrm>
+                      <a:off x="0" y="0"/>
+                      <a:ext cx="3733800" cy="232653"/>
+                    </a:xfrm>
+                    <a:prstGeom prst="rect">
+                      <a:avLst/>
+                    </a:prstGeom>
+                    <a:noFill/>
+                    <a:ln w="9525">
+                      <a:noFill/>
+                      <a:headEnd/>
+                      <a:tailEnd/>
+                    </a:ln>
+                  </pic:spPr>
+                </pic:pic>
+              </a:graphicData>
+            </a:graphic>
+          </wp:inline>
+        </w:drawing>
+      </w:r>
+    </w:p>
+    <w:p>
+      <w:pPr>
+        <w:pStyle w:val="ImageCaption"/>
+      </w:pPr>
+      <w:r>
+        <w:t xml:space="preserve">Перемещение</w:t>
+      </w:r>
+    </w:p>
+    <w:p>
+      <w:pPr>
+        <w:pStyle w:val="BodyText"/>
+      </w:pPr>
+      <w:r>
+        <w:t xml:space="preserve">Ввожу нужный текст. (рис.3).</w:t>
+      </w:r>
+    </w:p>
+    <w:p>
+      <w:pPr>
+        <w:pStyle w:val="CaptionedFigure"/>
+      </w:pPr>
+      <w:r>
+        <w:drawing>
+          <wp:inline>
+            <wp:extent cx="3733800" cy="3133725"/>
+            <wp:effectExtent b="0" l="0" r="0" t="0"/>
+            <wp:docPr descr="Ввод текста" title="fig:" id="30" name="Picture"/>
+            <a:graphic>
+              <a:graphicData uri="http://schemas.openxmlformats.org/drawingml/2006/picture">
+                <pic:pic>
+                  <pic:nvPicPr>
+                    <pic:cNvPr descr="image/3.png" id="31" name="Picture"/>
+                    <pic:cNvPicPr>
+                      <a:picLocks noChangeArrowheads="1" noChangeAspect="1"/>
+                    </pic:cNvPicPr>
+                  </pic:nvPicPr>
+                  <pic:blipFill>
+                    <a:blip r:embed="rId29"/>
+                    <a:stretch>
+                      <a:fillRect/>
+                    </a:stretch>
+                  </pic:blipFill>
+                  <pic:spPr bwMode="auto">
+                    <a:xfrm>
+                      <a:off x="0" y="0"/>
+                      <a:ext cx="3733800" cy="3133725"/>
+                    </a:xfrm>
+                    <a:prstGeom prst="rect">
+                      <a:avLst/>
+                    </a:prstGeom>
+                    <a:noFill/>
+                    <a:ln w="9525">
+                      <a:noFill/>
+                      <a:headEnd/>
+                      <a:tailEnd/>
+                    </a:ln>
+                  </pic:spPr>
+                </pic:pic>
+              </a:graphicData>
+            </a:graphic>
+          </wp:inline>
+        </w:drawing>
+      </w:r>
+    </w:p>
+    <w:p>
+      <w:pPr>
+        <w:pStyle w:val="ImageCaption"/>
+      </w:pPr>
+      <w:r>
+        <w:t xml:space="preserve">Ввод текста</w:t>
       </w:r>
     </w:p>
     <w:p>
@@ -619,709 +570,533 @@
         <w:pStyle w:val="Compact"/>
       </w:pPr>
       <w:r>
-        <w:t xml:space="preserve">Создание программы Hello World!</w:t>
+        <w:t xml:space="preserve">Транслятор NASM</w:t>
+      </w:r>
+    </w:p>
+    <w:p>
+      <w:pPr>
+        <w:pStyle w:val="FirstParagraph"/>
+      </w:pPr>
+      <w:r>
+        <w:t xml:space="preserve">NASM превращает текст программы в объектный код. Выполним компиляцию приведённого выше текста программы</w:t>
+      </w:r>
+      <w:r>
+        <w:t xml:space="preserve"> </w:t>
+      </w:r>
+      <w:r>
+        <w:t xml:space="preserve">“</w:t>
+      </w:r>
+      <w:r>
+        <w:t xml:space="preserve">Hello World</w:t>
+      </w:r>
+      <w:r>
+        <w:t xml:space="preserve">”</w:t>
+      </w:r>
+      <w:r>
+        <w:t xml:space="preserve">. Сделаем проверку. (рис.4).</w:t>
+      </w:r>
+    </w:p>
+    <w:p>
+      <w:pPr>
+        <w:pStyle w:val="CaptionedFigure"/>
+      </w:pPr>
+      <w:r>
+        <w:drawing>
+          <wp:inline>
+            <wp:extent cx="3733800" cy="3027120"/>
+            <wp:effectExtent b="0" l="0" r="0" t="0"/>
+            <wp:docPr descr="Компиляция текста программы" title="fig:" id="33" name="Picture"/>
+            <a:graphic>
+              <a:graphicData uri="http://schemas.openxmlformats.org/drawingml/2006/picture">
+                <pic:pic>
+                  <pic:nvPicPr>
+                    <pic:cNvPr descr="image/4.png" id="34" name="Picture"/>
+                    <pic:cNvPicPr>
+                      <a:picLocks noChangeArrowheads="1" noChangeAspect="1"/>
+                    </pic:cNvPicPr>
+                  </pic:nvPicPr>
+                  <pic:blipFill>
+                    <a:blip r:embed="rId32"/>
+                    <a:stretch>
+                      <a:fillRect/>
+                    </a:stretch>
+                  </pic:blipFill>
+                  <pic:spPr bwMode="auto">
+                    <a:xfrm>
+                      <a:off x="0" y="0"/>
+                      <a:ext cx="3733800" cy="3027120"/>
+                    </a:xfrm>
+                    <a:prstGeom prst="rect">
+                      <a:avLst/>
+                    </a:prstGeom>
+                    <a:noFill/>
+                    <a:ln w="9525">
+                      <a:noFill/>
+                      <a:headEnd/>
+                      <a:tailEnd/>
+                    </a:ln>
+                  </pic:spPr>
+                </pic:pic>
+              </a:graphicData>
+            </a:graphic>
+          </wp:inline>
+        </w:drawing>
+      </w:r>
+    </w:p>
+    <w:p>
+      <w:pPr>
+        <w:pStyle w:val="ImageCaption"/>
+      </w:pPr>
+      <w:r>
+        <w:t xml:space="preserve">Компиляция текста программы</w:t>
       </w:r>
     </w:p>
     <w:p>
       <w:pPr>
         <w:numPr>
           <w:ilvl w:val="0"/>
-          <w:numId w:val="1003"/>
+          <w:numId w:val="1004"/>
         </w:numPr>
         <w:pStyle w:val="Compact"/>
       </w:pPr>
       <w:r>
-        <w:t xml:space="preserve">Работа с транслятором NASM</w:t>
+        <w:t xml:space="preserve">Расширенный синтаксис командной строки NASM</w:t>
+      </w:r>
+    </w:p>
+    <w:p>
+      <w:pPr>
+        <w:pStyle w:val="FirstParagraph"/>
+      </w:pPr>
+      <w:r>
+        <w:t xml:space="preserve">Ввожу команду, которая скомпилирует файл hello.asm в файл obj.o, при этом в файл будут включены символы для отладки (ключ -g), также с помощью ключа -l будет создан файл листинга list.lst. Проверяю правильность выполнения команды. (рис.5).</w:t>
+      </w:r>
+    </w:p>
+    <w:p>
+      <w:pPr>
+        <w:pStyle w:val="CaptionedFigure"/>
+      </w:pPr>
+      <w:r>
+        <w:drawing>
+          <wp:inline>
+            <wp:extent cx="3733800" cy="3027120"/>
+            <wp:effectExtent b="0" l="0" r="0" t="0"/>
+            <wp:docPr descr="Компиляция текста программы" title="fig:" id="36" name="Picture"/>
+            <a:graphic>
+              <a:graphicData uri="http://schemas.openxmlformats.org/drawingml/2006/picture">
+                <pic:pic>
+                  <pic:nvPicPr>
+                    <pic:cNvPr descr="image/5.png" id="37" name="Picture"/>
+                    <pic:cNvPicPr>
+                      <a:picLocks noChangeArrowheads="1" noChangeAspect="1"/>
+                    </pic:cNvPicPr>
+                  </pic:nvPicPr>
+                  <pic:blipFill>
+                    <a:blip r:embed="rId35"/>
+                    <a:stretch>
+                      <a:fillRect/>
+                    </a:stretch>
+                  </pic:blipFill>
+                  <pic:spPr bwMode="auto">
+                    <a:xfrm>
+                      <a:off x="0" y="0"/>
+                      <a:ext cx="3733800" cy="3027120"/>
+                    </a:xfrm>
+                    <a:prstGeom prst="rect">
+                      <a:avLst/>
+                    </a:prstGeom>
+                    <a:noFill/>
+                    <a:ln w="9525">
+                      <a:noFill/>
+                      <a:headEnd/>
+                      <a:tailEnd/>
+                    </a:ln>
+                  </pic:spPr>
+                </pic:pic>
+              </a:graphicData>
+            </a:graphic>
+          </wp:inline>
+        </w:drawing>
+      </w:r>
+    </w:p>
+    <w:p>
+      <w:pPr>
+        <w:pStyle w:val="ImageCaption"/>
+      </w:pPr>
+      <w:r>
+        <w:t xml:space="preserve">Компиляция текста программы</w:t>
       </w:r>
     </w:p>
     <w:p>
       <w:pPr>
         <w:numPr>
           <w:ilvl w:val="0"/>
-          <w:numId w:val="1003"/>
+          <w:numId w:val="1005"/>
         </w:numPr>
         <w:pStyle w:val="Compact"/>
       </w:pPr>
       <w:r>
-        <w:t xml:space="preserve">Работа с расширенным синтаксисом командной строки NASM</w:t>
+        <w:t xml:space="preserve">Работа с компоновщиком LD</w:t>
+      </w:r>
+    </w:p>
+    <w:p>
+      <w:pPr>
+        <w:pStyle w:val="FirstParagraph"/>
+      </w:pPr>
+      <w:r>
+        <w:t xml:space="preserve">Передаю объектный файл hello.o на обработку компоновщику LD, чтобы получить исполняемый файл hello. Ключ -о задает имя создаваемого исполняемого файла. Выполняю ту же самую команду со значением main. Объектный файл, из которого собран этот исполняемый файл, имеет имя obj.o (рис.6).</w:t>
+      </w:r>
+    </w:p>
+    <w:p>
+      <w:pPr>
+        <w:pStyle w:val="CaptionedFigure"/>
+      </w:pPr>
+      <w:r>
+        <w:drawing>
+          <wp:inline>
+            <wp:extent cx="3733800" cy="3027120"/>
+            <wp:effectExtent b="0" l="0" r="0" t="0"/>
+            <wp:docPr descr="Передача объектного файла на обработку компановщику" title="fig:" id="39" name="Picture"/>
+            <a:graphic>
+              <a:graphicData uri="http://schemas.openxmlformats.org/drawingml/2006/picture">
+                <pic:pic>
+                  <pic:nvPicPr>
+                    <pic:cNvPr descr="image/6.png" id="40" name="Picture"/>
+                    <pic:cNvPicPr>
+                      <a:picLocks noChangeArrowheads="1" noChangeAspect="1"/>
+                    </pic:cNvPicPr>
+                  </pic:nvPicPr>
+                  <pic:blipFill>
+                    <a:blip r:embed="rId38"/>
+                    <a:stretch>
+                      <a:fillRect/>
+                    </a:stretch>
+                  </pic:blipFill>
+                  <pic:spPr bwMode="auto">
+                    <a:xfrm>
+                      <a:off x="0" y="0"/>
+                      <a:ext cx="3733800" cy="3027120"/>
+                    </a:xfrm>
+                    <a:prstGeom prst="rect">
+                      <a:avLst/>
+                    </a:prstGeom>
+                    <a:noFill/>
+                    <a:ln w="9525">
+                      <a:noFill/>
+                      <a:headEnd/>
+                      <a:tailEnd/>
+                    </a:ln>
+                  </pic:spPr>
+                </pic:pic>
+              </a:graphicData>
+            </a:graphic>
+          </wp:inline>
+        </w:drawing>
+      </w:r>
+    </w:p>
+    <w:p>
+      <w:pPr>
+        <w:pStyle w:val="ImageCaption"/>
+      </w:pPr>
+      <w:r>
+        <w:t xml:space="preserve">Передача объектного файла на обработку компановщику</w:t>
       </w:r>
     </w:p>
     <w:p>
       <w:pPr>
         <w:numPr>
           <w:ilvl w:val="0"/>
-          <w:numId w:val="1003"/>
+          <w:numId w:val="1006"/>
         </w:numPr>
         <w:pStyle w:val="Compact"/>
       </w:pPr>
       <w:r>
-        <w:t xml:space="preserve">Работа с компоновщиком LD</w:t>
+        <w:t xml:space="preserve">Запуск исполняемого файла</w:t>
+      </w:r>
+    </w:p>
+    <w:p>
+      <w:pPr>
+        <w:pStyle w:val="FirstParagraph"/>
+      </w:pPr>
+      <w:r>
+        <w:t xml:space="preserve">Запускаю на выполнение созданный исполняемый файл hello. (рис.7).</w:t>
+      </w:r>
+    </w:p>
+    <w:p>
+      <w:pPr>
+        <w:pStyle w:val="CaptionedFigure"/>
+      </w:pPr>
+      <w:r>
+        <w:drawing>
+          <wp:inline>
+            <wp:extent cx="3733800" cy="3027120"/>
+            <wp:effectExtent b="0" l="0" r="0" t="0"/>
+            <wp:docPr descr="Запуск исполняемого файла" title="fig:" id="42" name="Picture"/>
+            <a:graphic>
+              <a:graphicData uri="http://schemas.openxmlformats.org/drawingml/2006/picture">
+                <pic:pic>
+                  <pic:nvPicPr>
+                    <pic:cNvPr descr="image/7.png" id="43" name="Picture"/>
+                    <pic:cNvPicPr>
+                      <a:picLocks noChangeArrowheads="1" noChangeAspect="1"/>
+                    </pic:cNvPicPr>
+                  </pic:nvPicPr>
+                  <pic:blipFill>
+                    <a:blip r:embed="rId41"/>
+                    <a:stretch>
+                      <a:fillRect/>
+                    </a:stretch>
+                  </pic:blipFill>
+                  <pic:spPr bwMode="auto">
+                    <a:xfrm>
+                      <a:off x="0" y="0"/>
+                      <a:ext cx="3733800" cy="3027120"/>
+                    </a:xfrm>
+                    <a:prstGeom prst="rect">
+                      <a:avLst/>
+                    </a:prstGeom>
+                    <a:noFill/>
+                    <a:ln w="9525">
+                      <a:noFill/>
+                      <a:headEnd/>
+                      <a:tailEnd/>
+                    </a:ln>
+                  </pic:spPr>
+                </pic:pic>
+              </a:graphicData>
+            </a:graphic>
+          </wp:inline>
+        </w:drawing>
+      </w:r>
+    </w:p>
+    <w:p>
+      <w:pPr>
+        <w:pStyle w:val="ImageCaption"/>
+      </w:pPr>
+      <w:r>
+        <w:t xml:space="preserve">Запуск исполняемого файла</w:t>
       </w:r>
     </w:p>
     <w:p>
       <w:pPr>
         <w:numPr>
           <w:ilvl w:val="0"/>
-          <w:numId w:val="1003"/>
+          <w:numId w:val="1007"/>
         </w:numPr>
         <w:pStyle w:val="Compact"/>
       </w:pPr>
       <w:r>
-        <w:t xml:space="preserve">Запуск исполняемого файла</w:t>
-      </w:r>
-    </w:p>
-    <w:p>
-      <w:pPr>
-        <w:numPr>
-          <w:ilvl w:val="0"/>
-          <w:numId w:val="1003"/>
-        </w:numPr>
-        <w:pStyle w:val="Compact"/>
-      </w:pPr>
-      <w:r>
         <w:t xml:space="preserve">Выполнение заданий для самостоятельной работы</w:t>
       </w:r>
     </w:p>
-    <w:bookmarkEnd w:id="27"/>
-    <w:bookmarkStart w:id="28" w:name="теоретическое-введение"/>
-    <w:p>
-      <w:pPr>
-        <w:pStyle w:val="Heading1"/>
-      </w:pPr>
-      <w:r>
-        <w:rPr>
-          <w:rStyle w:val="SectionNumber"/>
-        </w:rPr>
-        <w:t xml:space="preserve">3</w:t>
-      </w:r>
-      <w:r>
-        <w:tab/>
-      </w:r>
-      <w:r>
-        <w:t xml:space="preserve">Теоретическое введение</w:t>
-      </w:r>
-    </w:p>
     <w:p>
       <w:pPr>
         <w:pStyle w:val="FirstParagraph"/>
       </w:pPr>
       <w:r>
-        <w:t xml:space="preserve">Язык ассемблера (assembly language, сокращённо asm) — машинно-ориентированный язык низкого уровня. Можно считать, что он больше любых других языков приближен к архитектуре ЭВМ и её аппаратным возможностям, что позволяет получить к ним более полный доступ, нежели в языках высокого уровня,таких как C/C++, Perl, Python и пр. Но получить полный доступ к ресурсам компьютера в современных архитектурах нельзя, самым низким уровнем работы прикладной программы является обращение напрямую к ядру операционной системы. Именно на этом уровне и работают программы, написанные на ассемблере. Но в отличие от языков высокого уровня ассемблерная программа содержит только тот код, который ввёл программист. Таким образом язык ассемблера — это язык, с помощью которого понятным для человека образом пишутся команды для процессора.</w:t>
+        <w:t xml:space="preserve">С помощью утилиты cp создаю в текущем каталоге копию файла hello.asm с именем lab4.asm. С помощью текстового редактора открываю файл lab4.asm и вношу изменения в программу так, чтобы она выводила мои имя и фамилию. (рис.8).</w:t>
+      </w:r>
+    </w:p>
+    <w:p>
+      <w:pPr>
+        <w:pStyle w:val="CaptionedFigure"/>
+      </w:pPr>
+      <w:r>
+        <w:drawing>
+          <wp:inline>
+            <wp:extent cx="3733800" cy="1444205"/>
+            <wp:effectExtent b="0" l="0" r="0" t="0"/>
+            <wp:docPr descr="Создание копии файла и его открытие, редактирование" title="fig:" id="45" name="Picture"/>
+            <a:graphic>
+              <a:graphicData uri="http://schemas.openxmlformats.org/drawingml/2006/picture">
+                <pic:pic>
+                  <pic:nvPicPr>
+                    <pic:cNvPr descr="image/8.png" id="46" name="Picture"/>
+                    <pic:cNvPicPr>
+                      <a:picLocks noChangeArrowheads="1" noChangeAspect="1"/>
+                    </pic:cNvPicPr>
+                  </pic:nvPicPr>
+                  <pic:blipFill>
+                    <a:blip r:embed="rId44"/>
+                    <a:stretch>
+                      <a:fillRect/>
+                    </a:stretch>
+                  </pic:blipFill>
+                  <pic:spPr bwMode="auto">
+                    <a:xfrm>
+                      <a:off x="0" y="0"/>
+                      <a:ext cx="3733800" cy="1444205"/>
+                    </a:xfrm>
+                    <a:prstGeom prst="rect">
+                      <a:avLst/>
+                    </a:prstGeom>
+                    <a:noFill/>
+                    <a:ln w="9525">
+                      <a:noFill/>
+                      <a:headEnd/>
+                      <a:tailEnd/>
+                    </a:ln>
+                  </pic:spPr>
+                </pic:pic>
+              </a:graphicData>
+            </a:graphic>
+          </wp:inline>
+        </w:drawing>
+      </w:r>
+    </w:p>
+    <w:p>
+      <w:pPr>
+        <w:pStyle w:val="ImageCaption"/>
+      </w:pPr>
+      <w:r>
+        <w:t xml:space="preserve">Создание копии файла и его открытие, редактирование</w:t>
+      </w:r>
+    </w:p>
+    <w:p>
+      <w:pPr>
+        <w:pStyle w:val="BodyText"/>
+      </w:pPr>
+      <w:r>
+        <w:t xml:space="preserve">Компилирую текст программы в объектный файл, передаю его компоновщику. Запускаю исполняемый файл lab4, на экран действительно выводятся мои имя и фамилия. (рис.9)</w:t>
+      </w:r>
+    </w:p>
+    <w:p>
+      <w:pPr>
+        <w:pStyle w:val="CaptionedFigure"/>
+      </w:pPr>
+      <w:r>
+        <w:drawing>
+          <wp:inline>
+            <wp:extent cx="3733800" cy="3350328"/>
+            <wp:effectExtent b="0" l="0" r="0" t="0"/>
+            <wp:docPr descr="Компиляция, передача компоновщику" title="fig:" id="48" name="Picture"/>
+            <a:graphic>
+              <a:graphicData uri="http://schemas.openxmlformats.org/drawingml/2006/picture">
+                <pic:pic>
+                  <pic:nvPicPr>
+                    <pic:cNvPr descr="image/9.png" id="49" name="Picture"/>
+                    <pic:cNvPicPr>
+                      <a:picLocks noChangeArrowheads="1" noChangeAspect="1"/>
+                    </pic:cNvPicPr>
+                  </pic:nvPicPr>
+                  <pic:blipFill>
+                    <a:blip r:embed="rId47"/>
+                    <a:stretch>
+                      <a:fillRect/>
+                    </a:stretch>
+                  </pic:blipFill>
+                  <pic:spPr bwMode="auto">
+                    <a:xfrm>
+                      <a:off x="0" y="0"/>
+                      <a:ext cx="3733800" cy="3350328"/>
+                    </a:xfrm>
+                    <a:prstGeom prst="rect">
+                      <a:avLst/>
+                    </a:prstGeom>
+                    <a:noFill/>
+                    <a:ln w="9525">
+                      <a:noFill/>
+                      <a:headEnd/>
+                      <a:tailEnd/>
+                    </a:ln>
+                  </pic:spPr>
+                </pic:pic>
+              </a:graphicData>
+            </a:graphic>
+          </wp:inline>
+        </w:drawing>
+      </w:r>
+    </w:p>
+    <w:p>
+      <w:pPr>
+        <w:pStyle w:val="ImageCaption"/>
+      </w:pPr>
+      <w:r>
+        <w:t xml:space="preserve">Компиляция, передача компоновщику</w:t>
+      </w:r>
+    </w:p>
+    <w:p>
+      <w:pPr>
+        <w:pStyle w:val="BodyText"/>
+      </w:pPr>
+      <w:r>
+        <w:t xml:space="preserve">Удаляю лишние файлы в текущем каталоге с помощью утилиты rm, ведь</w:t>
       </w:r>
       <w:r>
         <w:t xml:space="preserve"> </w:t>
       </w:r>
       <w:r>
-        <w:t xml:space="preserve">Следует отметить, что процессор понимает не команды ассемблера, а последовательности из нулей и единиц — машинные коды. До появления языков ассемблера программистам приходилось писать программы, используя только лишь машинные коды, которые были крайне сложны для запоминания, так как представляли собой числа, записанные в двоичной или шестнадцатеричной системе счисления. Преобразование или трансляция команд с языка ассемблера в исполняемый машинный код осуществляется специальной программой транслятором</w:t>
+        <w:t xml:space="preserve">копии файлов остались в другой директории (рис. 4.10). Также с помощью</w:t>
       </w:r>
       <w:r>
         <w:t xml:space="preserve"> </w:t>
       </w:r>
       <w:r>
-        <w:t xml:space="preserve">Программы, написанные на языке ассемблера, не уступают в качестве и скорости программам, написанным на машинном языке, ибо транслятор просто переводит мнемоническиеиобозначения команд в последовательности бит (нулей и единиц). Используемые мнемоники обычно одинаковы для всех процессоров одной архитектуры или семейства архитектур (среди широко известных — мнемоники процессоров и контроллеров x86, ARM, SPARC, PowerPC,M68k). Таким образом для каждой архитектуры существует свой ассемблер и, соответственно, свой язык ассемблера.</w:t>
+        <w:t xml:space="preserve">команд git add . и git commit добавляю файлы на GitHub, комментируя</w:t>
       </w:r>
       <w:r>
         <w:t xml:space="preserve"> </w:t>
       </w:r>
       <w:r>
-        <w:t xml:space="preserve">Наиболее распространёнными ассемблерами для архитектуры x86 являются:</w:t>
-      </w:r>
-      <w:r>
-        <w:t xml:space="preserve"> </w:t>
-      </w:r>
-      <w:r>
-        <w:t xml:space="preserve">1) Для DOS/Windows: Borland Turbo Assembler (TASM), Microsoft Macro Assembler (MASM) и Watcom assembler (WASM).</w:t>
-      </w:r>
-      <w:r>
-        <w:t xml:space="preserve"> </w:t>
-      </w:r>
-      <w:r>
-        <w:t xml:space="preserve">2) Для GNU/Linux: gas (GNU Assembler), использующий AT&amp;T-синтаксис, в отличие отбольшинства других популярных ассемблеров, которые используют Intel-синтаксис.</w:t>
-      </w:r>
-      <w:r>
-        <w:t xml:space="preserve"> </w:t>
-      </w:r>
-      <w:r>
-        <w:t xml:space="preserve">Для записи команд в NASM используются:</w:t>
-      </w:r>
-      <w:r>
-        <w:t xml:space="preserve"> </w:t>
-      </w:r>
-      <w:r>
-        <w:t xml:space="preserve">1) Мнемокод— непосредственно мнемоника инструкции процессору, которая является обязательной частью команды.</w:t>
-      </w:r>
-      <w:r>
-        <w:t xml:space="preserve"> </w:t>
-      </w:r>
-      <w:r>
-        <w:t xml:space="preserve">2) Операнды - числа, данные, адреса регистров или адреса оперативной памяти.</w:t>
-      </w:r>
-      <w:r>
-        <w:t xml:space="preserve"> </w:t>
-      </w:r>
-      <w:r>
-        <w:t xml:space="preserve">3) Метка — идентификатор, с которым ассемблер ассоциирует некоторое число, чаще всего адрес в памяти. (Метка перед командой связана с адресом данной команды). Допустимыми символами в метках являются буквы, цифры, а также следующие символы:</w:t>
-      </w:r>
-      <w:r>
-        <w:t xml:space="preserve"> </w:t>
-      </w:r>
-      <w:r>
-        <w:rPr>
-          <w:iCs/>
-          <w:i/>
-        </w:rPr>
-        <w:t xml:space="preserve">, $, #, @,~,. и ?.</w:t>
-      </w:r>
-      <w:r>
-        <w:rPr>
-          <w:iCs/>
-          <w:i/>
-        </w:rPr>
-        <w:t xml:space="preserve"> </w:t>
-      </w:r>
-      <w:r>
-        <w:rPr>
-          <w:iCs/>
-          <w:i/>
-        </w:rPr>
-        <w:t xml:space="preserve">Начинаться метка или идентификатор могут с буквы, .,</w:t>
-      </w:r>
-      <w:r>
-        <w:rPr>
-          <w:iCs/>
-          <w:i/>
-        </w:rPr>
-        <w:t xml:space="preserve"> </w:t>
-      </w:r>
-      <w:r>
-        <w:t xml:space="preserve"> </w:t>
-      </w:r>
-      <w:r>
-        <w:t xml:space="preserve">и ?.</w:t>
-      </w:r>
-      <w:r>
-        <w:t xml:space="preserve"> </w:t>
-      </w:r>
-      <w:r>
-        <w:t xml:space="preserve">Перед идентификаторами, которые пишутся как зарезервированные слова, нужно писать $, чтобы компилятор трактовал его верно (так называемое экранирование). Максимальная длина идентификатора составляет 4095 символов.</w:t>
-      </w:r>
-      <w:r>
-        <w:t xml:space="preserve"> </w:t>
-      </w:r>
-      <w:r>
-        <w:t xml:space="preserve">Программа на языке ассемблера также может содержать директивы — инструкции, не переводящиеся непосредственно в машинные команды, а управляющие работой транслятора. Например, директивы используются для определения данных (констант и переменных) и обычно пишутся большими буквами.</w:t>
-      </w:r>
-    </w:p>
-    <w:bookmarkEnd w:id="28"/>
-    <w:bookmarkStart w:id="29" w:name="выполнение-лабораторной-работы"/>
-    <w:p>
-      <w:pPr>
-        <w:pStyle w:val="Heading1"/>
-      </w:pPr>
-      <w:r>
-        <w:rPr>
-          <w:rStyle w:val="SectionNumber"/>
-        </w:rPr>
-        <w:t xml:space="preserve">4</w:t>
-      </w:r>
-      <w:r>
-        <w:tab/>
-      </w:r>
-      <w:r>
-        <w:t xml:space="preserve">Выполнение лабораторной работы</w:t>
-      </w:r>
-    </w:p>
-    <w:p>
-      <w:pPr>
-        <w:pStyle w:val="FirstParagraph"/>
-      </w:pPr>
-      <w:r>
-        <w:t xml:space="preserve">4.1) Программа Hello World!</w:t>
-      </w:r>
-      <w:r>
-        <w:t xml:space="preserve"> </w:t>
-      </w:r>
-      <w:r>
-        <w:t xml:space="preserve">Создаю каталог для работы с программами на языке ассемблера NASM также перехожу в каталог и создаю текстовый файл hello.asm. (рис.1).</w:t>
-      </w:r>
-    </w:p>
-    <w:tbl>
-      <w:tblPr>
-        <w:tblStyle w:val="FigureTable"/>
-        <w:tblW w:type="auto" w:w="0"/>
-        <w:tblLook w:firstRow="0" w:lastRow="0" w:firstColumn="0" w:lastColumn="0"/>
-        <w:jc w:val="center"/>
-      </w:tblPr>
-      <w:tblGrid>
-        <w:gridCol w:w="7920"/>
-      </w:tblGrid>
-      <w:tr>
-        <w:tc>
-          <w:tcPr/>
-          <w:p>
-            <w:pPr>
-              <w:pStyle w:val="Compact"/>
-              <w:jc w:val="center"/>
-            </w:pPr>
-            <w:r>
-              <w:t xml:space="preserve">Создание каталога</w:t>
-            </w:r>
-          </w:p>
-        </w:tc>
-      </w:tr>
-    </w:tbl>
+        <w:t xml:space="preserve">действие как добавление файлов для лабораторной работы №4(рис.10)</w:t>
+      </w:r>
+    </w:p>
+    <w:p>
+      <w:pPr>
+        <w:pStyle w:val="CaptionedFigure"/>
+      </w:pPr>
+      <w:r>
+        <w:drawing>
+          <wp:inline>
+            <wp:extent cx="3733800" cy="3350328"/>
+            <wp:effectExtent b="0" l="0" r="0" t="0"/>
+            <wp:docPr descr="Отправка файлов" title="fig:" id="51" name="Picture"/>
+            <a:graphic>
+              <a:graphicData uri="http://schemas.openxmlformats.org/drawingml/2006/picture">
+                <pic:pic>
+                  <pic:nvPicPr>
+                    <pic:cNvPr descr="image/10.png" id="52" name="Picture"/>
+                    <pic:cNvPicPr>
+                      <a:picLocks noChangeArrowheads="1" noChangeAspect="1"/>
+                    </pic:cNvPicPr>
+                  </pic:nvPicPr>
+                  <pic:blipFill>
+                    <a:blip r:embed="rId50"/>
+                    <a:stretch>
+                      <a:fillRect/>
+                    </a:stretch>
+                  </pic:blipFill>
+                  <pic:spPr bwMode="auto">
+                    <a:xfrm>
+                      <a:off x="0" y="0"/>
+                      <a:ext cx="3733800" cy="3350328"/>
+                    </a:xfrm>
+                    <a:prstGeom prst="rect">
+                      <a:avLst/>
+                    </a:prstGeom>
+                    <a:noFill/>
+                    <a:ln w="9525">
+                      <a:noFill/>
+                      <a:headEnd/>
+                      <a:tailEnd/>
+                    </a:ln>
+                  </pic:spPr>
+                </pic:pic>
+              </a:graphicData>
+            </a:graphic>
+          </wp:inline>
+        </w:drawing>
+      </w:r>
+    </w:p>
     <w:p>
       <w:pPr>
         <w:pStyle w:val="ImageCaption"/>
       </w:pPr>
       <w:r>
-        <w:t xml:space="preserve">Создание каталога</w:t>
-      </w:r>
-    </w:p>
-    <w:p>
-      <w:pPr>
-        <w:pStyle w:val="BodyText"/>
-      </w:pPr>
-      <w:r>
-        <w:t xml:space="preserve">Открытие файла. (рис.2).</w:t>
-      </w:r>
-    </w:p>
-    <w:tbl>
-      <w:tblPr>
-        <w:tblStyle w:val="FigureTable"/>
-        <w:tblW w:type="auto" w:w="0"/>
-        <w:tblLook w:firstRow="0" w:lastRow="0" w:firstColumn="0" w:lastColumn="0"/>
-        <w:jc w:val="center"/>
-      </w:tblPr>
-      <w:tblGrid>
-        <w:gridCol w:w="7920"/>
-      </w:tblGrid>
-      <w:tr>
-        <w:tc>
-          <w:tcPr/>
-          <w:p>
-            <w:pPr>
-              <w:pStyle w:val="Compact"/>
-              <w:jc w:val="center"/>
-            </w:pPr>
-            <w:r>
-              <w:t xml:space="preserve">Перемещение</w:t>
-            </w:r>
-          </w:p>
-        </w:tc>
-      </w:tr>
-    </w:tbl>
-    <w:p>
-      <w:pPr>
-        <w:pStyle w:val="ImageCaption"/>
-      </w:pPr>
-      <w:r>
-        <w:t xml:space="preserve">Перемещение</w:t>
-      </w:r>
-    </w:p>
-    <w:p>
-      <w:pPr>
-        <w:pStyle w:val="BodyText"/>
-      </w:pPr>
-      <w:r>
-        <w:t xml:space="preserve">Ввожу нужный текст. (рис.3).</w:t>
-      </w:r>
-    </w:p>
-    <w:tbl>
-      <w:tblPr>
-        <w:tblStyle w:val="FigureTable"/>
-        <w:tblW w:type="auto" w:w="0"/>
-        <w:tblLook w:firstRow="0" w:lastRow="0" w:firstColumn="0" w:lastColumn="0"/>
-        <w:jc w:val="center"/>
-      </w:tblPr>
-      <w:tblGrid>
-        <w:gridCol w:w="7920"/>
-      </w:tblGrid>
-      <w:tr>
-        <w:tc>
-          <w:tcPr/>
-          <w:p>
-            <w:pPr>
-              <w:pStyle w:val="Compact"/>
-              <w:jc w:val="center"/>
-            </w:pPr>
-            <w:r>
-              <w:t xml:space="preserve">Ввод текста</w:t>
-            </w:r>
-          </w:p>
-        </w:tc>
-      </w:tr>
-    </w:tbl>
-    <w:p>
-      <w:pPr>
-        <w:pStyle w:val="ImageCaption"/>
-      </w:pPr>
-      <w:r>
-        <w:t xml:space="preserve">Ввод текста</w:t>
-      </w:r>
-    </w:p>
-    <w:p>
-      <w:pPr>
-        <w:pStyle w:val="BodyText"/>
-      </w:pPr>
-      <w:r>
-        <w:t xml:space="preserve">4.2) Транслятор NASM</w:t>
-      </w:r>
-    </w:p>
-    <w:p>
-      <w:pPr>
-        <w:pStyle w:val="BodyText"/>
-      </w:pPr>
-      <w:r>
-        <w:t xml:space="preserve">NASM превращает текст программы в объектный код. Выполним компиляцию приведённого выше текста программы</w:t>
-      </w:r>
-      <w:r>
-        <w:t xml:space="preserve"> </w:t>
-      </w:r>
-      <w:r>
-        <w:t xml:space="preserve">“</w:t>
-      </w:r>
-      <w:r>
-        <w:t xml:space="preserve">Hello World</w:t>
-      </w:r>
-      <w:r>
-        <w:t xml:space="preserve">”</w:t>
-      </w:r>
-      <w:r>
-        <w:t xml:space="preserve">. Сделаем проверку. (рис.4).</w:t>
-      </w:r>
-    </w:p>
-    <w:tbl>
-      <w:tblPr>
-        <w:tblStyle w:val="FigureTable"/>
-        <w:tblW w:type="auto" w:w="0"/>
-        <w:tblLook w:firstRow="0" w:lastRow="0" w:firstColumn="0" w:lastColumn="0"/>
-        <w:jc w:val="center"/>
-      </w:tblPr>
-      <w:tblGrid>
-        <w:gridCol w:w="7920"/>
-      </w:tblGrid>
-      <w:tr>
-        <w:tc>
-          <w:tcPr/>
-          <w:p>
-            <w:pPr>
-              <w:pStyle w:val="Compact"/>
-              <w:jc w:val="center"/>
-            </w:pPr>
-            <w:r>
-              <w:t xml:space="preserve">Компиляция текста программы</w:t>
-            </w:r>
-          </w:p>
-        </w:tc>
-      </w:tr>
-    </w:tbl>
-    <w:p>
-      <w:pPr>
-        <w:pStyle w:val="ImageCaption"/>
-      </w:pPr>
-      <w:r>
-        <w:t xml:space="preserve">Компиляция текста программы</w:t>
-      </w:r>
-    </w:p>
-    <w:p>
-      <w:pPr>
-        <w:pStyle w:val="BodyText"/>
-      </w:pPr>
-      <w:r>
-        <w:t xml:space="preserve">4.3) Расширенный синтаксис командной строки NASM</w:t>
-      </w:r>
-    </w:p>
-    <w:p>
-      <w:pPr>
-        <w:pStyle w:val="BodyText"/>
-      </w:pPr>
-      <w:r>
-        <w:t xml:space="preserve">Ввожу команду, которая скомпилирует файл hello.asm в файл obj.o, при этом в файл будут включены символы для отладки (ключ -g), также с помощью ключа -l будет создан файл листинга list.lst. Проверяю правильность выполнения команды. (рис.5).</w:t>
-      </w:r>
-    </w:p>
-    <w:tbl>
-      <w:tblPr>
-        <w:tblStyle w:val="FigureTable"/>
-        <w:tblW w:type="auto" w:w="0"/>
-        <w:tblLook w:firstRow="0" w:lastRow="0" w:firstColumn="0" w:lastColumn="0"/>
-        <w:jc w:val="center"/>
-      </w:tblPr>
-      <w:tblGrid>
-        <w:gridCol w:w="7920"/>
-      </w:tblGrid>
-      <w:tr>
-        <w:tc>
-          <w:tcPr/>
-          <w:p>
-            <w:pPr>
-              <w:pStyle w:val="Compact"/>
-              <w:jc w:val="center"/>
-            </w:pPr>
-            <w:r>
-              <w:t xml:space="preserve">Компиляция текста программы</w:t>
-            </w:r>
-          </w:p>
-        </w:tc>
-      </w:tr>
-    </w:tbl>
-    <w:p>
-      <w:pPr>
-        <w:pStyle w:val="ImageCaption"/>
-      </w:pPr>
-      <w:r>
-        <w:t xml:space="preserve">Компиляция текста программы</w:t>
-      </w:r>
-    </w:p>
-    <w:p>
-      <w:pPr>
-        <w:pStyle w:val="BodyText"/>
-      </w:pPr>
-      <w:r>
-        <w:t xml:space="preserve">4.4) Работа с компоновщиком LD</w:t>
-      </w:r>
-    </w:p>
-    <w:p>
-      <w:pPr>
-        <w:pStyle w:val="BodyText"/>
-      </w:pPr>
-      <w:r>
-        <w:t xml:space="preserve">Передаю объектный файл hello.o на обработку компоновщику LD, чтобы получить исполняемый файл hello. Ключ -о задает имя создаваемого исполняемого файла. Выполняю ту же самую команду со значением main. Объектный файл, из которого собран этот исполняемый файл, имеет имя obj.o (рис.6).</w:t>
-      </w:r>
-    </w:p>
-    <w:tbl>
-      <w:tblPr>
-        <w:tblStyle w:val="FigureTable"/>
-        <w:tblW w:type="auto" w:w="0"/>
-        <w:tblLook w:firstRow="0" w:lastRow="0" w:firstColumn="0" w:lastColumn="0"/>
-        <w:jc w:val="center"/>
-      </w:tblPr>
-      <w:tblGrid>
-        <w:gridCol w:w="7920"/>
-      </w:tblGrid>
-      <w:tr>
-        <w:tc>
-          <w:tcPr/>
-          <w:p>
-            <w:pPr>
-              <w:pStyle w:val="Compact"/>
-              <w:jc w:val="center"/>
-            </w:pPr>
-            <w:r>
-              <w:t xml:space="preserve">Передача объектного файла на обработку компановщику</w:t>
-            </w:r>
-          </w:p>
-        </w:tc>
-      </w:tr>
-    </w:tbl>
-    <w:p>
-      <w:pPr>
-        <w:pStyle w:val="ImageCaption"/>
-      </w:pPr>
-      <w:r>
-        <w:t xml:space="preserve">Передача объектного файла на обработку компановщику</w:t>
-      </w:r>
-    </w:p>
-    <w:p>
-      <w:pPr>
-        <w:pStyle w:val="BodyText"/>
-      </w:pPr>
-      <w:r>
-        <w:t xml:space="preserve">4.5) Запуск исполняемого файла</w:t>
-      </w:r>
-    </w:p>
-    <w:p>
-      <w:pPr>
-        <w:pStyle w:val="BodyText"/>
-      </w:pPr>
-      <w:r>
-        <w:t xml:space="preserve">Запускаю на выполнение созданный исполняемый файл hello. (рис.7).</w:t>
-      </w:r>
-    </w:p>
-    <w:tbl>
-      <w:tblPr>
-        <w:tblStyle w:val="FigureTable"/>
-        <w:tblW w:type="auto" w:w="0"/>
-        <w:tblLook w:firstRow="0" w:lastRow="0" w:firstColumn="0" w:lastColumn="0"/>
-        <w:jc w:val="center"/>
-      </w:tblPr>
-      <w:tblGrid>
-        <w:gridCol w:w="7920"/>
-      </w:tblGrid>
-      <w:tr>
-        <w:tc>
-          <w:tcPr/>
-          <w:p>
-            <w:pPr>
-              <w:pStyle w:val="Compact"/>
-              <w:jc w:val="center"/>
-            </w:pPr>
-            <w:r>
-              <w:t xml:space="preserve">Запуск исполняемого файла</w:t>
-            </w:r>
-          </w:p>
-        </w:tc>
-      </w:tr>
-    </w:tbl>
-    <w:p>
-      <w:pPr>
-        <w:pStyle w:val="ImageCaption"/>
-      </w:pPr>
-      <w:r>
-        <w:t xml:space="preserve">Запуск исполняемого файла</w:t>
-      </w:r>
-    </w:p>
-    <w:p>
-      <w:pPr>
-        <w:pStyle w:val="BodyText"/>
-      </w:pPr>
-      <w:r>
-        <w:t xml:space="preserve">4.6) Выполнение заданий для самостоятельной работы</w:t>
-      </w:r>
-    </w:p>
-    <w:p>
-      <w:pPr>
-        <w:pStyle w:val="BodyText"/>
-      </w:pPr>
-      <w:r>
-        <w:t xml:space="preserve">С помощью утилиты cp создаю в текущем каталоге копию файла hello.asm с именем lab4.asm. С помощью текстового редактора открываю файл lab4.asm и вношу изменения в программу так, чтобы она выводила мои имя и фамилию. (рис.8).</w:t>
-      </w:r>
-    </w:p>
-    <w:tbl>
-      <w:tblPr>
-        <w:tblStyle w:val="FigureTable"/>
-        <w:tblW w:type="auto" w:w="0"/>
-        <w:tblLook w:firstRow="0" w:lastRow="0" w:firstColumn="0" w:lastColumn="0"/>
-        <w:jc w:val="center"/>
-      </w:tblPr>
-      <w:tblGrid>
-        <w:gridCol w:w="7920"/>
-      </w:tblGrid>
-      <w:tr>
-        <w:tc>
-          <w:tcPr/>
-          <w:p>
-            <w:pPr>
-              <w:pStyle w:val="Compact"/>
-              <w:jc w:val="center"/>
-            </w:pPr>
-            <w:r>
-              <w:t xml:space="preserve">Создание копии файла и его открытие, редактирование</w:t>
-            </w:r>
-          </w:p>
-        </w:tc>
-      </w:tr>
-    </w:tbl>
-    <w:p>
-      <w:pPr>
-        <w:pStyle w:val="ImageCaption"/>
-      </w:pPr>
-      <w:r>
-        <w:t xml:space="preserve">Создание копии файла и его открытие, редактирование</w:t>
-      </w:r>
-    </w:p>
-    <w:p>
-      <w:pPr>
-        <w:pStyle w:val="BodyText"/>
-      </w:pPr>
-      <w:r>
-        <w:t xml:space="preserve">Компилирую текст программы в объектный файл, передаю его компоновщику. Запускаю исполняемый файл lab4, на экран действительно выводятся мои имя и фамилия. (рис.9)</w:t>
-      </w:r>
-    </w:p>
-    <w:tbl>
-      <w:tblPr>
-        <w:tblStyle w:val="FigureTable"/>
-        <w:tblW w:type="auto" w:w="0"/>
-        <w:tblLook w:firstRow="0" w:lastRow="0" w:firstColumn="0" w:lastColumn="0"/>
-        <w:jc w:val="center"/>
-      </w:tblPr>
-      <w:tblGrid>
-        <w:gridCol w:w="7920"/>
-      </w:tblGrid>
-      <w:tr>
-        <w:tc>
-          <w:tcPr/>
-          <w:p>
-            <w:pPr>
-              <w:pStyle w:val="Compact"/>
-              <w:jc w:val="center"/>
-            </w:pPr>
-            <w:r>
-              <w:t xml:space="preserve">Компиляция, передача компоновщику</w:t>
-            </w:r>
-          </w:p>
-        </w:tc>
-      </w:tr>
-    </w:tbl>
-    <w:p>
-      <w:pPr>
-        <w:pStyle w:val="ImageCaption"/>
-      </w:pPr>
-      <w:r>
-        <w:t xml:space="preserve">Компиляция, передача компоновщику</w:t>
-      </w:r>
-    </w:p>
-    <w:p>
-      <w:pPr>
-        <w:pStyle w:val="BodyText"/>
-      </w:pPr>
-      <w:r>
-        <w:t xml:space="preserve">Удаляю лишние файлы в текущем каталоге с помощью утилиты rm, ведь</w:t>
-      </w:r>
-      <w:r>
-        <w:t xml:space="preserve"> </w:t>
-      </w:r>
-      <w:r>
-        <w:t xml:space="preserve">копии файлов остались в другой директории (рис. 4.10). Также с помощью</w:t>
-      </w:r>
-      <w:r>
-        <w:t xml:space="preserve"> </w:t>
-      </w:r>
-      <w:r>
-        <w:t xml:space="preserve">команд git add . и git commit добавляю файлы на GitHub, комментируя</w:t>
-      </w:r>
-      <w:r>
-        <w:t xml:space="preserve"> </w:t>
-      </w:r>
-      <w:r>
-        <w:t xml:space="preserve">действие как добавление файлов для лабораторной работы №4(рис.10)</w:t>
-      </w:r>
-    </w:p>
-    <w:tbl>
-      <w:tblPr>
-        <w:tblStyle w:val="FigureTable"/>
-        <w:tblW w:type="auto" w:w="0"/>
-        <w:tblLook w:firstRow="0" w:lastRow="0" w:firstColumn="0" w:lastColumn="0"/>
-        <w:jc w:val="center"/>
-      </w:tblPr>
-      <w:tblGrid>
-        <w:gridCol w:w="7920"/>
-      </w:tblGrid>
-      <w:tr>
-        <w:tc>
-          <w:tcPr/>
-          <w:p>
-            <w:pPr>
-              <w:pStyle w:val="Compact"/>
-              <w:jc w:val="center"/>
-            </w:pPr>
-            <w:r>
-              <w:t xml:space="preserve">Отправка файлов</w:t>
-            </w:r>
-          </w:p>
-        </w:tc>
-      </w:tr>
-    </w:tbl>
-    <w:p>
-      <w:pPr>
-        <w:pStyle w:val="ImageCaption"/>
-      </w:pPr>
-      <w:r>
         <w:t xml:space="preserve">Отправка файлов</w:t>
       </w:r>
     </w:p>
-    <w:bookmarkEnd w:id="29"/>
-    <w:bookmarkStart w:id="30" w:name="выводы"/>
+    <w:bookmarkEnd w:id="53"/>
+    <w:bookmarkStart w:id="54" w:name="выводы"/>
     <w:p>
       <w:pPr>
         <w:pStyle w:val="Heading1"/>
@@ -1347,8 +1122,8 @@
         <w:t xml:space="preserve">При выполнении лабораторной работы я обрёл практический опыт работы с программами, написанными на ассемблере NASM, конкретнее - освоил процедуры компиляций и сборки.</w:t>
       </w:r>
     </w:p>
-    <w:bookmarkEnd w:id="30"/>
-    <w:bookmarkStart w:id="31" w:name="список-литературы"/>
+    <w:bookmarkEnd w:id="54"/>
+    <w:bookmarkStart w:id="55" w:name="список-литературы"/>
     <w:p>
       <w:pPr>
         <w:pStyle w:val="Heading1"/>
@@ -1365,7 +1140,7 @@
         <w:t xml:space="preserve">[Архитектура ЭВМ](https://esystem.rudn.ru/pluginfile.php/2089084/mod_resource/content/0/Лабораторная%20работа%20№4.%2</w:t>
       </w:r>
     </w:p>
-    <w:bookmarkEnd w:id="31"/>
+    <w:bookmarkEnd w:id="55"/>
     <w:sectPr/>
   </w:body>
 </w:document>
@@ -1472,82 +1247,6 @@
       </w:pPr>
     </w:lvl>
   </w:abstractNum>
-  <w:abstractNum w:abstractNumId="991">
-    <w:nsid w:val="A991"/>
-    <w:multiLevelType w:val="multilevel"/>
-    <w:lvl w:ilvl="0">
-      <w:numFmt w:val="bullet"/>
-      <w:lvlText w:val="•"/>
-      <w:lvlJc w:val="left"/>
-      <w:pPr>
-        <w:ind w:left="720" w:hanging="480"/>
-      </w:pPr>
-    </w:lvl>
-    <w:lvl w:ilvl="1">
-      <w:numFmt w:val="bullet"/>
-      <w:lvlText w:val="–"/>
-      <w:lvlJc w:val="left"/>
-      <w:pPr>
-        <w:ind w:left="1440" w:hanging="480"/>
-      </w:pPr>
-    </w:lvl>
-    <w:lvl w:ilvl="2">
-      <w:numFmt w:val="bullet"/>
-      <w:lvlText w:val="•"/>
-      <w:lvlJc w:val="left"/>
-      <w:pPr>
-        <w:ind w:left="2160" w:hanging="480"/>
-      </w:pPr>
-    </w:lvl>
-    <w:lvl w:ilvl="3">
-      <w:numFmt w:val="bullet"/>
-      <w:lvlText w:val="–"/>
-      <w:lvlJc w:val="left"/>
-      <w:pPr>
-        <w:ind w:left="2880" w:hanging="480"/>
-      </w:pPr>
-    </w:lvl>
-    <w:lvl w:ilvl="4">
-      <w:numFmt w:val="bullet"/>
-      <w:lvlText w:val="•"/>
-      <w:lvlJc w:val="left"/>
-      <w:pPr>
-        <w:ind w:left="3600" w:hanging="480"/>
-      </w:pPr>
-    </w:lvl>
-    <w:lvl w:ilvl="5">
-      <w:numFmt w:val="bullet"/>
-      <w:lvlText w:val="–"/>
-      <w:lvlJc w:val="left"/>
-      <w:pPr>
-        <w:ind w:left="4320" w:hanging="480"/>
-      </w:pPr>
-    </w:lvl>
-    <w:lvl w:ilvl="6">
-      <w:numFmt w:val="bullet"/>
-      <w:lvlText w:val="•"/>
-      <w:lvlJc w:val="left"/>
-      <w:pPr>
-        <w:ind w:left="5040" w:hanging="480"/>
-      </w:pPr>
-    </w:lvl>
-    <w:lvl w:ilvl="7">
-      <w:numFmt w:val="bullet"/>
-      <w:lvlText w:val="–"/>
-      <w:lvlJc w:val="left"/>
-      <w:pPr>
-        <w:ind w:left="5760" w:hanging="480"/>
-      </w:pPr>
-    </w:lvl>
-    <w:lvl w:ilvl="8">
-      <w:numFmt w:val="bullet"/>
-      <w:lvlText w:val="•"/>
-      <w:lvlJc w:val="left"/>
-      <w:pPr>
-        <w:ind w:left="6480" w:hanging="480"/>
-      </w:pPr>
-    </w:lvl>
-  </w:abstractNum>
   <w:abstractNum w:abstractNumId="99411">
     <w:nsid w:val="A99411"/>
     <w:multiLevelType w:val="multilevel"/>
@@ -1633,16 +1332,520 @@
       </w:pPr>
     </w:lvl>
   </w:abstractNum>
+  <w:abstractNum w:abstractNumId="99421">
+    <w:nsid w:val="A99421"/>
+    <w:multiLevelType w:val="multilevel"/>
+    <w:lvl w:ilvl="0">
+      <w:start w:val="1"/>
+      <w:numFmt w:val="decimal"/>
+      <w:lvlText w:val="%1)"/>
+      <w:lvlJc w:val="left"/>
+      <w:pPr>
+        <w:ind w:left="720" w:hanging="480"/>
+      </w:pPr>
+    </w:lvl>
+    <w:lvl w:ilvl="1">
+      <w:start w:val="1"/>
+      <w:numFmt w:val="decimal"/>
+      <w:lvlText w:val="%2)"/>
+      <w:lvlJc w:val="left"/>
+      <w:pPr>
+        <w:ind w:left="1440" w:hanging="480"/>
+      </w:pPr>
+    </w:lvl>
+    <w:lvl w:ilvl="2">
+      <w:start w:val="1"/>
+      <w:numFmt w:val="decimal"/>
+      <w:lvlText w:val="%3)"/>
+      <w:lvlJc w:val="left"/>
+      <w:pPr>
+        <w:ind w:left="2160" w:hanging="480"/>
+      </w:pPr>
+    </w:lvl>
+    <w:lvl w:ilvl="3">
+      <w:start w:val="1"/>
+      <w:numFmt w:val="decimal"/>
+      <w:lvlText w:val="%4)"/>
+      <w:lvlJc w:val="left"/>
+      <w:pPr>
+        <w:ind w:left="2880" w:hanging="480"/>
+      </w:pPr>
+    </w:lvl>
+    <w:lvl w:ilvl="4">
+      <w:start w:val="1"/>
+      <w:numFmt w:val="decimal"/>
+      <w:lvlText w:val="%5)"/>
+      <w:lvlJc w:val="left"/>
+      <w:pPr>
+        <w:ind w:left="3600" w:hanging="480"/>
+      </w:pPr>
+    </w:lvl>
+    <w:lvl w:ilvl="5">
+      <w:start w:val="1"/>
+      <w:numFmt w:val="decimal"/>
+      <w:lvlText w:val="%6)"/>
+      <w:lvlJc w:val="left"/>
+      <w:pPr>
+        <w:ind w:left="4320" w:hanging="480"/>
+      </w:pPr>
+    </w:lvl>
+    <w:lvl w:ilvl="6">
+      <w:start w:val="1"/>
+      <w:numFmt w:val="decimal"/>
+      <w:lvlText w:val="%7)"/>
+      <w:lvlJc w:val="left"/>
+      <w:pPr>
+        <w:ind w:left="5040" w:hanging="480"/>
+      </w:pPr>
+    </w:lvl>
+    <w:lvl w:ilvl="7">
+      <w:start w:val="1"/>
+      <w:numFmt w:val="decimal"/>
+      <w:lvlText w:val="%8)"/>
+      <w:lvlJc w:val="left"/>
+      <w:pPr>
+        <w:ind w:left="5760" w:hanging="480"/>
+      </w:pPr>
+    </w:lvl>
+    <w:lvl w:ilvl="8">
+      <w:start w:val="1"/>
+      <w:numFmt w:val="decimal"/>
+      <w:lvlText w:val="%9)"/>
+      <w:lvlJc w:val="left"/>
+      <w:pPr>
+        <w:ind w:left="6480" w:hanging="480"/>
+      </w:pPr>
+    </w:lvl>
+  </w:abstractNum>
+  <w:abstractNum w:abstractNumId="99422">
+    <w:nsid w:val="A99422"/>
+    <w:multiLevelType w:val="multilevel"/>
+    <w:lvl w:ilvl="0">
+      <w:start w:val="2"/>
+      <w:numFmt w:val="decimal"/>
+      <w:lvlText w:val="%1)"/>
+      <w:lvlJc w:val="left"/>
+      <w:pPr>
+        <w:ind w:left="720" w:hanging="480"/>
+      </w:pPr>
+    </w:lvl>
+    <w:lvl w:ilvl="1">
+      <w:start w:val="2"/>
+      <w:numFmt w:val="decimal"/>
+      <w:lvlText w:val="%2)"/>
+      <w:lvlJc w:val="left"/>
+      <w:pPr>
+        <w:ind w:left="1440" w:hanging="480"/>
+      </w:pPr>
+    </w:lvl>
+    <w:lvl w:ilvl="2">
+      <w:start w:val="2"/>
+      <w:numFmt w:val="decimal"/>
+      <w:lvlText w:val="%3)"/>
+      <w:lvlJc w:val="left"/>
+      <w:pPr>
+        <w:ind w:left="2160" w:hanging="480"/>
+      </w:pPr>
+    </w:lvl>
+    <w:lvl w:ilvl="3">
+      <w:start w:val="2"/>
+      <w:numFmt w:val="decimal"/>
+      <w:lvlText w:val="%4)"/>
+      <w:lvlJc w:val="left"/>
+      <w:pPr>
+        <w:ind w:left="2880" w:hanging="480"/>
+      </w:pPr>
+    </w:lvl>
+    <w:lvl w:ilvl="4">
+      <w:start w:val="2"/>
+      <w:numFmt w:val="decimal"/>
+      <w:lvlText w:val="%5)"/>
+      <w:lvlJc w:val="left"/>
+      <w:pPr>
+        <w:ind w:left="3600" w:hanging="480"/>
+      </w:pPr>
+    </w:lvl>
+    <w:lvl w:ilvl="5">
+      <w:start w:val="2"/>
+      <w:numFmt w:val="decimal"/>
+      <w:lvlText w:val="%6)"/>
+      <w:lvlJc w:val="left"/>
+      <w:pPr>
+        <w:ind w:left="4320" w:hanging="480"/>
+      </w:pPr>
+    </w:lvl>
+    <w:lvl w:ilvl="6">
+      <w:start w:val="2"/>
+      <w:numFmt w:val="decimal"/>
+      <w:lvlText w:val="%7)"/>
+      <w:lvlJc w:val="left"/>
+      <w:pPr>
+        <w:ind w:left="5040" w:hanging="480"/>
+      </w:pPr>
+    </w:lvl>
+    <w:lvl w:ilvl="7">
+      <w:start w:val="2"/>
+      <w:numFmt w:val="decimal"/>
+      <w:lvlText w:val="%8)"/>
+      <w:lvlJc w:val="left"/>
+      <w:pPr>
+        <w:ind w:left="5760" w:hanging="480"/>
+      </w:pPr>
+    </w:lvl>
+    <w:lvl w:ilvl="8">
+      <w:start w:val="2"/>
+      <w:numFmt w:val="decimal"/>
+      <w:lvlText w:val="%9)"/>
+      <w:lvlJc w:val="left"/>
+      <w:pPr>
+        <w:ind w:left="6480" w:hanging="480"/>
+      </w:pPr>
+    </w:lvl>
+  </w:abstractNum>
+  <w:abstractNum w:abstractNumId="99423">
+    <w:nsid w:val="A99423"/>
+    <w:multiLevelType w:val="multilevel"/>
+    <w:lvl w:ilvl="0">
+      <w:start w:val="3"/>
+      <w:numFmt w:val="decimal"/>
+      <w:lvlText w:val="%1)"/>
+      <w:lvlJc w:val="left"/>
+      <w:pPr>
+        <w:ind w:left="720" w:hanging="480"/>
+      </w:pPr>
+    </w:lvl>
+    <w:lvl w:ilvl="1">
+      <w:start w:val="3"/>
+      <w:numFmt w:val="decimal"/>
+      <w:lvlText w:val="%2)"/>
+      <w:lvlJc w:val="left"/>
+      <w:pPr>
+        <w:ind w:left="1440" w:hanging="480"/>
+      </w:pPr>
+    </w:lvl>
+    <w:lvl w:ilvl="2">
+      <w:start w:val="3"/>
+      <w:numFmt w:val="decimal"/>
+      <w:lvlText w:val="%3)"/>
+      <w:lvlJc w:val="left"/>
+      <w:pPr>
+        <w:ind w:left="2160" w:hanging="480"/>
+      </w:pPr>
+    </w:lvl>
+    <w:lvl w:ilvl="3">
+      <w:start w:val="3"/>
+      <w:numFmt w:val="decimal"/>
+      <w:lvlText w:val="%4)"/>
+      <w:lvlJc w:val="left"/>
+      <w:pPr>
+        <w:ind w:left="2880" w:hanging="480"/>
+      </w:pPr>
+    </w:lvl>
+    <w:lvl w:ilvl="4">
+      <w:start w:val="3"/>
+      <w:numFmt w:val="decimal"/>
+      <w:lvlText w:val="%5)"/>
+      <w:lvlJc w:val="left"/>
+      <w:pPr>
+        <w:ind w:left="3600" w:hanging="480"/>
+      </w:pPr>
+    </w:lvl>
+    <w:lvl w:ilvl="5">
+      <w:start w:val="3"/>
+      <w:numFmt w:val="decimal"/>
+      <w:lvlText w:val="%6)"/>
+      <w:lvlJc w:val="left"/>
+      <w:pPr>
+        <w:ind w:left="4320" w:hanging="480"/>
+      </w:pPr>
+    </w:lvl>
+    <w:lvl w:ilvl="6">
+      <w:start w:val="3"/>
+      <w:numFmt w:val="decimal"/>
+      <w:lvlText w:val="%7)"/>
+      <w:lvlJc w:val="left"/>
+      <w:pPr>
+        <w:ind w:left="5040" w:hanging="480"/>
+      </w:pPr>
+    </w:lvl>
+    <w:lvl w:ilvl="7">
+      <w:start w:val="3"/>
+      <w:numFmt w:val="decimal"/>
+      <w:lvlText w:val="%8)"/>
+      <w:lvlJc w:val="left"/>
+      <w:pPr>
+        <w:ind w:left="5760" w:hanging="480"/>
+      </w:pPr>
+    </w:lvl>
+    <w:lvl w:ilvl="8">
+      <w:start w:val="3"/>
+      <w:numFmt w:val="decimal"/>
+      <w:lvlText w:val="%9)"/>
+      <w:lvlJc w:val="left"/>
+      <w:pPr>
+        <w:ind w:left="6480" w:hanging="480"/>
+      </w:pPr>
+    </w:lvl>
+  </w:abstractNum>
+  <w:abstractNum w:abstractNumId="99424">
+    <w:nsid w:val="A99424"/>
+    <w:multiLevelType w:val="multilevel"/>
+    <w:lvl w:ilvl="0">
+      <w:start w:val="4"/>
+      <w:numFmt w:val="decimal"/>
+      <w:lvlText w:val="%1)"/>
+      <w:lvlJc w:val="left"/>
+      <w:pPr>
+        <w:ind w:left="720" w:hanging="480"/>
+      </w:pPr>
+    </w:lvl>
+    <w:lvl w:ilvl="1">
+      <w:start w:val="4"/>
+      <w:numFmt w:val="decimal"/>
+      <w:lvlText w:val="%2)"/>
+      <w:lvlJc w:val="left"/>
+      <w:pPr>
+        <w:ind w:left="1440" w:hanging="480"/>
+      </w:pPr>
+    </w:lvl>
+    <w:lvl w:ilvl="2">
+      <w:start w:val="4"/>
+      <w:numFmt w:val="decimal"/>
+      <w:lvlText w:val="%3)"/>
+      <w:lvlJc w:val="left"/>
+      <w:pPr>
+        <w:ind w:left="2160" w:hanging="480"/>
+      </w:pPr>
+    </w:lvl>
+    <w:lvl w:ilvl="3">
+      <w:start w:val="4"/>
+      <w:numFmt w:val="decimal"/>
+      <w:lvlText w:val="%4)"/>
+      <w:lvlJc w:val="left"/>
+      <w:pPr>
+        <w:ind w:left="2880" w:hanging="480"/>
+      </w:pPr>
+    </w:lvl>
+    <w:lvl w:ilvl="4">
+      <w:start w:val="4"/>
+      <w:numFmt w:val="decimal"/>
+      <w:lvlText w:val="%5)"/>
+      <w:lvlJc w:val="left"/>
+      <w:pPr>
+        <w:ind w:left="3600" w:hanging="480"/>
+      </w:pPr>
+    </w:lvl>
+    <w:lvl w:ilvl="5">
+      <w:start w:val="4"/>
+      <w:numFmt w:val="decimal"/>
+      <w:lvlText w:val="%6)"/>
+      <w:lvlJc w:val="left"/>
+      <w:pPr>
+        <w:ind w:left="4320" w:hanging="480"/>
+      </w:pPr>
+    </w:lvl>
+    <w:lvl w:ilvl="6">
+      <w:start w:val="4"/>
+      <w:numFmt w:val="decimal"/>
+      <w:lvlText w:val="%7)"/>
+      <w:lvlJc w:val="left"/>
+      <w:pPr>
+        <w:ind w:left="5040" w:hanging="480"/>
+      </w:pPr>
+    </w:lvl>
+    <w:lvl w:ilvl="7">
+      <w:start w:val="4"/>
+      <w:numFmt w:val="decimal"/>
+      <w:lvlText w:val="%8)"/>
+      <w:lvlJc w:val="left"/>
+      <w:pPr>
+        <w:ind w:left="5760" w:hanging="480"/>
+      </w:pPr>
+    </w:lvl>
+    <w:lvl w:ilvl="8">
+      <w:start w:val="4"/>
+      <w:numFmt w:val="decimal"/>
+      <w:lvlText w:val="%9)"/>
+      <w:lvlJc w:val="left"/>
+      <w:pPr>
+        <w:ind w:left="6480" w:hanging="480"/>
+      </w:pPr>
+    </w:lvl>
+  </w:abstractNum>
+  <w:abstractNum w:abstractNumId="99425">
+    <w:nsid w:val="A99425"/>
+    <w:multiLevelType w:val="multilevel"/>
+    <w:lvl w:ilvl="0">
+      <w:start w:val="5"/>
+      <w:numFmt w:val="decimal"/>
+      <w:lvlText w:val="%1)"/>
+      <w:lvlJc w:val="left"/>
+      <w:pPr>
+        <w:ind w:left="720" w:hanging="480"/>
+      </w:pPr>
+    </w:lvl>
+    <w:lvl w:ilvl="1">
+      <w:start w:val="5"/>
+      <w:numFmt w:val="decimal"/>
+      <w:lvlText w:val="%2)"/>
+      <w:lvlJc w:val="left"/>
+      <w:pPr>
+        <w:ind w:left="1440" w:hanging="480"/>
+      </w:pPr>
+    </w:lvl>
+    <w:lvl w:ilvl="2">
+      <w:start w:val="5"/>
+      <w:numFmt w:val="decimal"/>
+      <w:lvlText w:val="%3)"/>
+      <w:lvlJc w:val="left"/>
+      <w:pPr>
+        <w:ind w:left="2160" w:hanging="480"/>
+      </w:pPr>
+    </w:lvl>
+    <w:lvl w:ilvl="3">
+      <w:start w:val="5"/>
+      <w:numFmt w:val="decimal"/>
+      <w:lvlText w:val="%4)"/>
+      <w:lvlJc w:val="left"/>
+      <w:pPr>
+        <w:ind w:left="2880" w:hanging="480"/>
+      </w:pPr>
+    </w:lvl>
+    <w:lvl w:ilvl="4">
+      <w:start w:val="5"/>
+      <w:numFmt w:val="decimal"/>
+      <w:lvlText w:val="%5)"/>
+      <w:lvlJc w:val="left"/>
+      <w:pPr>
+        <w:ind w:left="3600" w:hanging="480"/>
+      </w:pPr>
+    </w:lvl>
+    <w:lvl w:ilvl="5">
+      <w:start w:val="5"/>
+      <w:numFmt w:val="decimal"/>
+      <w:lvlText w:val="%6)"/>
+      <w:lvlJc w:val="left"/>
+      <w:pPr>
+        <w:ind w:left="4320" w:hanging="480"/>
+      </w:pPr>
+    </w:lvl>
+    <w:lvl w:ilvl="6">
+      <w:start w:val="5"/>
+      <w:numFmt w:val="decimal"/>
+      <w:lvlText w:val="%7)"/>
+      <w:lvlJc w:val="left"/>
+      <w:pPr>
+        <w:ind w:left="5040" w:hanging="480"/>
+      </w:pPr>
+    </w:lvl>
+    <w:lvl w:ilvl="7">
+      <w:start w:val="5"/>
+      <w:numFmt w:val="decimal"/>
+      <w:lvlText w:val="%8)"/>
+      <w:lvlJc w:val="left"/>
+      <w:pPr>
+        <w:ind w:left="5760" w:hanging="480"/>
+      </w:pPr>
+    </w:lvl>
+    <w:lvl w:ilvl="8">
+      <w:start w:val="5"/>
+      <w:numFmt w:val="decimal"/>
+      <w:lvlText w:val="%9)"/>
+      <w:lvlJc w:val="left"/>
+      <w:pPr>
+        <w:ind w:left="6480" w:hanging="480"/>
+      </w:pPr>
+    </w:lvl>
+  </w:abstractNum>
+  <w:abstractNum w:abstractNumId="99426">
+    <w:nsid w:val="A99426"/>
+    <w:multiLevelType w:val="multilevel"/>
+    <w:lvl w:ilvl="0">
+      <w:start w:val="6"/>
+      <w:numFmt w:val="decimal"/>
+      <w:lvlText w:val="%1)"/>
+      <w:lvlJc w:val="left"/>
+      <w:pPr>
+        <w:ind w:left="720" w:hanging="480"/>
+      </w:pPr>
+    </w:lvl>
+    <w:lvl w:ilvl="1">
+      <w:start w:val="6"/>
+      <w:numFmt w:val="decimal"/>
+      <w:lvlText w:val="%2)"/>
+      <w:lvlJc w:val="left"/>
+      <w:pPr>
+        <w:ind w:left="1440" w:hanging="480"/>
+      </w:pPr>
+    </w:lvl>
+    <w:lvl w:ilvl="2">
+      <w:start w:val="6"/>
+      <w:numFmt w:val="decimal"/>
+      <w:lvlText w:val="%3)"/>
+      <w:lvlJc w:val="left"/>
+      <w:pPr>
+        <w:ind w:left="2160" w:hanging="480"/>
+      </w:pPr>
+    </w:lvl>
+    <w:lvl w:ilvl="3">
+      <w:start w:val="6"/>
+      <w:numFmt w:val="decimal"/>
+      <w:lvlText w:val="%4)"/>
+      <w:lvlJc w:val="left"/>
+      <w:pPr>
+        <w:ind w:left="2880" w:hanging="480"/>
+      </w:pPr>
+    </w:lvl>
+    <w:lvl w:ilvl="4">
+      <w:start w:val="6"/>
+      <w:numFmt w:val="decimal"/>
+      <w:lvlText w:val="%5)"/>
+      <w:lvlJc w:val="left"/>
+      <w:pPr>
+        <w:ind w:left="3600" w:hanging="480"/>
+      </w:pPr>
+    </w:lvl>
+    <w:lvl w:ilvl="5">
+      <w:start w:val="6"/>
+      <w:numFmt w:val="decimal"/>
+      <w:lvlText w:val="%6)"/>
+      <w:lvlJc w:val="left"/>
+      <w:pPr>
+        <w:ind w:left="4320" w:hanging="480"/>
+      </w:pPr>
+    </w:lvl>
+    <w:lvl w:ilvl="6">
+      <w:start w:val="6"/>
+      <w:numFmt w:val="decimal"/>
+      <w:lvlText w:val="%7)"/>
+      <w:lvlJc w:val="left"/>
+      <w:pPr>
+        <w:ind w:left="5040" w:hanging="480"/>
+      </w:pPr>
+    </w:lvl>
+    <w:lvl w:ilvl="7">
+      <w:start w:val="6"/>
+      <w:numFmt w:val="decimal"/>
+      <w:lvlText w:val="%8)"/>
+      <w:lvlJc w:val="left"/>
+      <w:pPr>
+        <w:ind w:left="5760" w:hanging="480"/>
+      </w:pPr>
+    </w:lvl>
+    <w:lvl w:ilvl="8">
+      <w:start w:val="6"/>
+      <w:numFmt w:val="decimal"/>
+      <w:lvlText w:val="%9)"/>
+      <w:lvlJc w:val="left"/>
+      <w:pPr>
+        <w:ind w:left="6480" w:hanging="480"/>
+      </w:pPr>
+    </w:lvl>
+  </w:abstractNum>
   <w:num w:numId="1000">
     <w:abstractNumId w:val="990"/>
   </w:num>
   <w:num w:numId="1001">
-    <w:abstractNumId w:val="991"/>
-  </w:num>
-  <w:num w:numId="1002">
-    <w:abstractNumId w:val="991"/>
-  </w:num>
-  <w:num w:numId="1003">
     <w:abstractNumId w:val="99411"/>
     <w:lvlOverride w:ilvl="0">
       <w:startOverride w:val="1"/>
@@ -1670,6 +1873,186 @@
     </w:lvlOverride>
     <w:lvlOverride w:ilvl="8">
       <w:startOverride w:val="1"/>
+    </w:lvlOverride>
+  </w:num>
+  <w:num w:numId="1002">
+    <w:abstractNumId w:val="99421"/>
+    <w:lvlOverride w:ilvl="0">
+      <w:startOverride w:val="1"/>
+    </w:lvlOverride>
+    <w:lvlOverride w:ilvl="1">
+      <w:startOverride w:val="1"/>
+    </w:lvlOverride>
+    <w:lvlOverride w:ilvl="2">
+      <w:startOverride w:val="1"/>
+    </w:lvlOverride>
+    <w:lvlOverride w:ilvl="3">
+      <w:startOverride w:val="1"/>
+    </w:lvlOverride>
+    <w:lvlOverride w:ilvl="4">
+      <w:startOverride w:val="1"/>
+    </w:lvlOverride>
+    <w:lvlOverride w:ilvl="5">
+      <w:startOverride w:val="1"/>
+    </w:lvlOverride>
+    <w:lvlOverride w:ilvl="6">
+      <w:startOverride w:val="1"/>
+    </w:lvlOverride>
+    <w:lvlOverride w:ilvl="7">
+      <w:startOverride w:val="1"/>
+    </w:lvlOverride>
+    <w:lvlOverride w:ilvl="8">
+      <w:startOverride w:val="1"/>
+    </w:lvlOverride>
+  </w:num>
+  <w:num w:numId="1003">
+    <w:abstractNumId w:val="99422"/>
+    <w:lvlOverride w:ilvl="0">
+      <w:startOverride w:val="2"/>
+    </w:lvlOverride>
+    <w:lvlOverride w:ilvl="1">
+      <w:startOverride w:val="2"/>
+    </w:lvlOverride>
+    <w:lvlOverride w:ilvl="2">
+      <w:startOverride w:val="2"/>
+    </w:lvlOverride>
+    <w:lvlOverride w:ilvl="3">
+      <w:startOverride w:val="2"/>
+    </w:lvlOverride>
+    <w:lvlOverride w:ilvl="4">
+      <w:startOverride w:val="2"/>
+    </w:lvlOverride>
+    <w:lvlOverride w:ilvl="5">
+      <w:startOverride w:val="2"/>
+    </w:lvlOverride>
+    <w:lvlOverride w:ilvl="6">
+      <w:startOverride w:val="2"/>
+    </w:lvlOverride>
+    <w:lvlOverride w:ilvl="7">
+      <w:startOverride w:val="2"/>
+    </w:lvlOverride>
+    <w:lvlOverride w:ilvl="8">
+      <w:startOverride w:val="2"/>
+    </w:lvlOverride>
+  </w:num>
+  <w:num w:numId="1004">
+    <w:abstractNumId w:val="99423"/>
+    <w:lvlOverride w:ilvl="0">
+      <w:startOverride w:val="3"/>
+    </w:lvlOverride>
+    <w:lvlOverride w:ilvl="1">
+      <w:startOverride w:val="3"/>
+    </w:lvlOverride>
+    <w:lvlOverride w:ilvl="2">
+      <w:startOverride w:val="3"/>
+    </w:lvlOverride>
+    <w:lvlOverride w:ilvl="3">
+      <w:startOverride w:val="3"/>
+    </w:lvlOverride>
+    <w:lvlOverride w:ilvl="4">
+      <w:startOverride w:val="3"/>
+    </w:lvlOverride>
+    <w:lvlOverride w:ilvl="5">
+      <w:startOverride w:val="3"/>
+    </w:lvlOverride>
+    <w:lvlOverride w:ilvl="6">
+      <w:startOverride w:val="3"/>
+    </w:lvlOverride>
+    <w:lvlOverride w:ilvl="7">
+      <w:startOverride w:val="3"/>
+    </w:lvlOverride>
+    <w:lvlOverride w:ilvl="8">
+      <w:startOverride w:val="3"/>
+    </w:lvlOverride>
+  </w:num>
+  <w:num w:numId="1005">
+    <w:abstractNumId w:val="99424"/>
+    <w:lvlOverride w:ilvl="0">
+      <w:startOverride w:val="4"/>
+    </w:lvlOverride>
+    <w:lvlOverride w:ilvl="1">
+      <w:startOverride w:val="4"/>
+    </w:lvlOverride>
+    <w:lvlOverride w:ilvl="2">
+      <w:startOverride w:val="4"/>
+    </w:lvlOverride>
+    <w:lvlOverride w:ilvl="3">
+      <w:startOverride w:val="4"/>
+    </w:lvlOverride>
+    <w:lvlOverride w:ilvl="4">
+      <w:startOverride w:val="4"/>
+    </w:lvlOverride>
+    <w:lvlOverride w:ilvl="5">
+      <w:startOverride w:val="4"/>
+    </w:lvlOverride>
+    <w:lvlOverride w:ilvl="6">
+      <w:startOverride w:val="4"/>
+    </w:lvlOverride>
+    <w:lvlOverride w:ilvl="7">
+      <w:startOverride w:val="4"/>
+    </w:lvlOverride>
+    <w:lvlOverride w:ilvl="8">
+      <w:startOverride w:val="4"/>
+    </w:lvlOverride>
+  </w:num>
+  <w:num w:numId="1006">
+    <w:abstractNumId w:val="99425"/>
+    <w:lvlOverride w:ilvl="0">
+      <w:startOverride w:val="5"/>
+    </w:lvlOverride>
+    <w:lvlOverride w:ilvl="1">
+      <w:startOverride w:val="5"/>
+    </w:lvlOverride>
+    <w:lvlOverride w:ilvl="2">
+      <w:startOverride w:val="5"/>
+    </w:lvlOverride>
+    <w:lvlOverride w:ilvl="3">
+      <w:startOverride w:val="5"/>
+    </w:lvlOverride>
+    <w:lvlOverride w:ilvl="4">
+      <w:startOverride w:val="5"/>
+    </w:lvlOverride>
+    <w:lvlOverride w:ilvl="5">
+      <w:startOverride w:val="5"/>
+    </w:lvlOverride>
+    <w:lvlOverride w:ilvl="6">
+      <w:startOverride w:val="5"/>
+    </w:lvlOverride>
+    <w:lvlOverride w:ilvl="7">
+      <w:startOverride w:val="5"/>
+    </w:lvlOverride>
+    <w:lvlOverride w:ilvl="8">
+      <w:startOverride w:val="5"/>
+    </w:lvlOverride>
+  </w:num>
+  <w:num w:numId="1007">
+    <w:abstractNumId w:val="99426"/>
+    <w:lvlOverride w:ilvl="0">
+      <w:startOverride w:val="6"/>
+    </w:lvlOverride>
+    <w:lvlOverride w:ilvl="1">
+      <w:startOverride w:val="6"/>
+    </w:lvlOverride>
+    <w:lvlOverride w:ilvl="2">
+      <w:startOverride w:val="6"/>
+    </w:lvlOverride>
+    <w:lvlOverride w:ilvl="3">
+      <w:startOverride w:val="6"/>
+    </w:lvlOverride>
+    <w:lvlOverride w:ilvl="4">
+      <w:startOverride w:val="6"/>
+    </w:lvlOverride>
+    <w:lvlOverride w:ilvl="5">
+      <w:startOverride w:val="6"/>
+    </w:lvlOverride>
+    <w:lvlOverride w:ilvl="6">
+      <w:startOverride w:val="6"/>
+    </w:lvlOverride>
+    <w:lvlOverride w:ilvl="7">
+      <w:startOverride w:val="6"/>
+    </w:lvlOverride>
+    <w:lvlOverride w:ilvl="8">
+      <w:startOverride w:val="6"/>
     </w:lvlOverride>
   </w:num>
 </w:numbering>
@@ -1683,7 +2066,7 @@
         <w:rFonts w:asciiTheme="minorHAnsi" w:cstheme="minorBidi" w:eastAsiaTheme="minorHAnsi" w:hAnsiTheme="minorHAnsi"/>
         <w:sz w:val="24"/>
         <w:szCs w:val="24"/>
-        <w:lang w:bidi="ar-SA" w:eastAsia="en-US" w:val="en-US"/>
+        <w:lang w:bidi="ar-SA" w:eastAsia="en-US" w:val="ru-RU"/>
       </w:rPr>
     </w:rPrDefault>
     <w:pPrDefault>
